--- a/src/main/resources/IDigi web app API's.docx
+++ b/src/main/resources/IDigi web app API's.docx
@@ -17380,7 +17380,7 @@
           <w:szCs w:val="34"/>
           <w:u w:val="single"/>
         </w:rPr>
-        <w:t>20</w:t>
+        <w:t xml:space="preserve">20. </w:t>
       </w:r>
       <w:r>
         <w:rPr>
@@ -17389,421 +17389,437 @@
           <w:szCs w:val="34"/>
           <w:u w:val="single"/>
         </w:rPr>
-        <w:t xml:space="preserve">. </w:t>
-      </w:r>
-      <w:r>
-        <w:rPr>
-          <w:b/>
-          <w:sz w:val="34"/>
-          <w:szCs w:val="34"/>
-          <w:u w:val="single"/>
-        </w:rPr>
         <w:t>Billing Details</w:t>
       </w:r>
+    </w:p>
+    <w:p>
+      <w:pPr>
+        <w:spacing w:after="0"/>
+        <w:rPr>
+          <w:sz w:val="26"/>
+          <w:szCs w:val="26"/>
+        </w:rPr>
+      </w:pPr>
+      <w:r>
+        <w:rPr>
+          <w:sz w:val="26"/>
+          <w:szCs w:val="26"/>
+        </w:rPr>
+        <w:t>a. to retrieve list of bills</w:t>
+      </w:r>
+    </w:p>
+    <w:p>
+      <w:pPr>
+        <w:spacing w:after="0"/>
+        <w:rPr>
+          <w:sz w:val="26"/>
+          <w:szCs w:val="26"/>
+        </w:rPr>
+      </w:pPr>
+      <w:r>
+        <w:rPr>
+          <w:b/>
+          <w:sz w:val="26"/>
+          <w:szCs w:val="26"/>
+        </w:rPr>
+        <w:t>url:</w:t>
+      </w:r>
+      <w:r>
+        <w:rPr>
+          <w:sz w:val="26"/>
+          <w:szCs w:val="26"/>
+        </w:rPr>
+        <w:t xml:space="preserve"> </w:t>
+      </w:r>
+      <w:r>
+        <w:rPr>
+          <w:sz w:val="26"/>
+          <w:szCs w:val="26"/>
+        </w:rPr>
+        <w:t>common URL</w:t>
+      </w:r>
+      <w:r>
+        <w:rPr>
+          <w:sz w:val="26"/>
+          <w:szCs w:val="26"/>
+        </w:rPr>
+        <w:t>/</w:t>
+      </w:r>
+      <w:r>
+        <w:rPr>
+          <w:sz w:val="26"/>
+          <w:szCs w:val="26"/>
+        </w:rPr>
+        <w:t>billing</w:t>
+      </w:r>
+      <w:r>
+        <w:rPr>
+          <w:sz w:val="26"/>
+          <w:szCs w:val="26"/>
+        </w:rPr>
+        <w:t>/{roleid}/{id}/{filterCid}</w:t>
+      </w:r>
+    </w:p>
+    <w:p>
+      <w:pPr>
+        <w:spacing w:after="0"/>
+        <w:rPr>
+          <w:sz w:val="26"/>
+          <w:szCs w:val="26"/>
+        </w:rPr>
+      </w:pPr>
+      <w:r>
+        <w:rPr>
+          <w:b/>
+          <w:sz w:val="26"/>
+          <w:szCs w:val="26"/>
+        </w:rPr>
+        <w:t>Method:</w:t>
+      </w:r>
+      <w:r>
+        <w:rPr>
+          <w:sz w:val="26"/>
+          <w:szCs w:val="26"/>
+        </w:rPr>
+        <w:t xml:space="preserve"> </w:t>
+      </w:r>
+      <w:r>
+        <w:rPr>
+          <w:sz w:val="26"/>
+          <w:szCs w:val="26"/>
+        </w:rPr>
+        <w:t>GET</w:t>
+      </w:r>
+    </w:p>
+    <w:p>
+      <w:pPr>
+        <w:spacing w:after="0"/>
+        <w:rPr>
+          <w:b/>
+          <w:sz w:val="26"/>
+          <w:szCs w:val="26"/>
+        </w:rPr>
+      </w:pPr>
+      <w:r>
+        <w:rPr>
+          <w:b/>
+          <w:sz w:val="26"/>
+          <w:szCs w:val="26"/>
+        </w:rPr>
+        <w:t>Response:</w:t>
+      </w:r>
+    </w:p>
+    <w:p>
+      <w:pPr>
+        <w:spacing w:after="0"/>
+      </w:pPr>
+      <w:r>
+        <w:t>{</w:t>
+      </w:r>
+    </w:p>
+    <w:p>
+      <w:pPr>
+        <w:spacing w:after="0"/>
+      </w:pPr>
+      <w:r>
+        <w:t>    "customerBillingID": 0,</w:t>
+      </w:r>
+    </w:p>
+    <w:p>
+      <w:pPr>
+        <w:spacing w:after="0"/>
+      </w:pPr>
+      <w:r>
+        <w:t>    "totalConsumption": 0.0,</w:t>
+      </w:r>
+    </w:p>
+    <w:p>
+      <w:pPr>
+        <w:spacing w:after="0"/>
+      </w:pPr>
+      <w:r>
+        <w:t>    "totalAmount": 0.0,</w:t>
+      </w:r>
+    </w:p>
+    <w:p>
+      <w:pPr>
+        <w:spacing w:after="0"/>
+      </w:pPr>
+      <w:r>
+        <w:t>    "billYear": 0,</w:t>
+      </w:r>
+    </w:p>
+    <w:p>
+      <w:pPr>
+        <w:spacing w:after="0"/>
+      </w:pPr>
+      <w:r>
+        <w:t>    "data": [</w:t>
+      </w:r>
+    </w:p>
+    <w:p>
+      <w:pPr>
+        <w:spacing w:after="0"/>
+      </w:pPr>
+      <w:r>
+        <w:t>        {</w:t>
+      </w:r>
+    </w:p>
+    <w:p>
+      <w:pPr>
+        <w:spacing w:after="0"/>
+      </w:pPr>
+      <w:r>
+        <w:t>            "customerBillingID": 1,</w:t>
+      </w:r>
+    </w:p>
+    <w:p>
+      <w:pPr>
+        <w:spacing w:after="0"/>
+      </w:pPr>
+      <w:r>
+        <w:t>            "communityName": "Idigi",</w:t>
+      </w:r>
+    </w:p>
+    <w:p>
+      <w:pPr>
+        <w:spacing w:after="0"/>
+      </w:pPr>
+      <w:r>
+        <w:t>            "blockName": "idigiblock",</w:t>
+      </w:r>
+    </w:p>
+    <w:p>
+      <w:pPr>
+        <w:spacing w:after="0"/>
+      </w:pPr>
+      <w:r>
+        <w:t>            "customerName": "Vimal Kumar",</w:t>
+      </w:r>
+    </w:p>
+    <w:p>
+      <w:pPr>
+        <w:spacing w:after="0"/>
+      </w:pPr>
+      <w:r>
+        <w:t>            "houseNumber": "101",</w:t>
+      </w:r>
+    </w:p>
+    <w:p>
+      <w:pPr>
+        <w:spacing w:after="0"/>
+      </w:pPr>
+      <w:r>
+        <w:t>            "totalConsumption": 9.0,</w:t>
+      </w:r>
+    </w:p>
+    <w:p>
+      <w:pPr>
+        <w:spacing w:after="0"/>
+      </w:pPr>
+      <w:r>
+        <w:t>            "totalAmount": 212.4,</w:t>
+      </w:r>
+    </w:p>
+    <w:p>
+      <w:pPr>
+        <w:spacing w:after="0"/>
+      </w:pPr>
+      <w:r>
+        <w:t>            "status": "Paid",</w:t>
+      </w:r>
+    </w:p>
+    <w:p>
+      <w:pPr>
+        <w:spacing w:after="0"/>
+      </w:pPr>
+      <w:r>
+        <w:t>            "transactedBy": "Kvk",</w:t>
+      </w:r>
+    </w:p>
+    <w:p>
+      <w:pPr>
+        <w:spacing w:after="0"/>
+      </w:pPr>
+      <w:r>
+        <w:t>            "paidDate": "2021/05/22 23:45:19",</w:t>
+      </w:r>
+    </w:p>
+    <w:p>
+      <w:pPr>
+        <w:spacing w:after="0"/>
+      </w:pPr>
+      <w:r>
+        <w:t>            "modeOfPayment": "cash",</w:t>
+      </w:r>
+    </w:p>
+    <w:p>
+      <w:pPr>
+        <w:spacing w:after="0"/>
+      </w:pPr>
+      <w:r>
+        <w:t>            "billMonth": "April",</w:t>
+      </w:r>
+    </w:p>
+    <w:p>
+      <w:pPr>
+        <w:spacing w:after="0"/>
+      </w:pPr>
+      <w:r>
+        <w:lastRenderedPageBreak/>
+        <w:t>            "billYear": 2021,</w:t>
+      </w:r>
+    </w:p>
+    <w:p>
+      <w:pPr>
+        <w:spacing w:after="0"/>
+      </w:pPr>
+      <w:r>
+        <w:t>            "logDate": "2021-05-22 19:34:29",</w:t>
+      </w:r>
+    </w:p>
+    <w:p>
+      <w:pPr>
+        <w:spacing w:after="0"/>
+      </w:pPr>
+      <w:r>
+        <w:t>            "individualbills": [</w:t>
+      </w:r>
+    </w:p>
+    <w:p>
+      <w:pPr>
+        <w:spacing w:after="0"/>
+      </w:pPr>
+      <w:r>
+        <w:t>                {</w:t>
+      </w:r>
+    </w:p>
+    <w:p>
+      <w:pPr>
+        <w:spacing w:after="0"/>
+      </w:pPr>
+      <w:r>
+        <w:t>                    "billingID": 1,</w:t>
+      </w:r>
+    </w:p>
+    <w:p>
+      <w:pPr>
+        <w:spacing w:after="0"/>
+      </w:pPr>
+      <w:r>
+        <w:t>                    "customerMeterID": 2,</w:t>
+      </w:r>
+    </w:p>
+    <w:p>
+      <w:pPr>
+        <w:spacing w:after="0"/>
+      </w:pPr>
+      <w:r>
+        <w:t>                    "miuID": "2233",</w:t>
+      </w:r>
+    </w:p>
+    <w:p>
+      <w:pPr>
+        <w:spacing w:after="0"/>
+      </w:pPr>
+      <w:r>
+        <w:t>                    "meterType": "Water",</w:t>
+      </w:r>
+    </w:p>
+    <w:p>
+      <w:pPr>
+        <w:spacing w:after="0"/>
+      </w:pPr>
+      <w:r>
+        <w:t>                    "previousReading": 1.0,</w:t>
+      </w:r>
+    </w:p>
+    <w:p>
+      <w:pPr>
+        <w:spacing w:after="0"/>
+      </w:pPr>
+      <w:r>
+        <w:t>                    "presentReading": 10.0,</w:t>
+      </w:r>
+    </w:p>
+    <w:p>
+      <w:pPr>
+        <w:spacing w:after="0"/>
+      </w:pPr>
+      <w:r>
+        <w:t>                    "consumption": 9.0,</w:t>
+      </w:r>
+    </w:p>
+    <w:p>
+      <w:pPr>
+        <w:spacing w:after="0"/>
+      </w:pPr>
+      <w:r>
+        <w:t>                    "tariff": 20.0,</w:t>
+      </w:r>
+    </w:p>
+    <w:p>
+      <w:pPr>
+        <w:spacing w:after="0"/>
+      </w:pPr>
+      <w:r>
+        <w:t>                    "billAmount": 180.0,</w:t>
+      </w:r>
+    </w:p>
+    <w:p>
+      <w:pPr>
+        <w:spacing w:after="0"/>
+      </w:pPr>
+      <w:r>
+        <w:t>                    "billingDate": "2021/05/22 19:27:50"</w:t>
+      </w:r>
+    </w:p>
+    <w:p>
+      <w:pPr>
+        <w:spacing w:after="0"/>
+      </w:pPr>
+      <w:r>
+        <w:t>                }</w:t>
+      </w:r>
+    </w:p>
+    <w:p>
+      <w:pPr>
+        <w:spacing w:after="0"/>
+      </w:pPr>
+      <w:r>
+        <w:t>            ]</w:t>
+      </w:r>
+    </w:p>
+    <w:p>
+      <w:pPr>
+        <w:spacing w:after="0"/>
+      </w:pPr>
+      <w:r>
+        <w:t>        }</w:t>
+      </w:r>
+    </w:p>
+    <w:p>
+      <w:pPr>
+        <w:spacing w:after="0"/>
+      </w:pPr>
+      <w:r>
+        <w:t>    ]</w:t>
+      </w:r>
+    </w:p>
+    <w:p>
+      <w:pPr>
+        <w:spacing w:after="0"/>
+      </w:pPr>
+      <w:r>
+        <w:t>}</w:t>
+      </w:r>
+    </w:p>
+    <w:p>
+      <w:pPr>
+        <w:spacing w:after="0"/>
+      </w:pPr>
       <w:bookmarkStart w:id="1" w:name="_GoBack"/>
       <w:bookmarkEnd w:id="1"/>
-    </w:p>
-    <w:p>
-      <w:pPr>
-        <w:spacing w:after="0"/>
-        <w:rPr>
-          <w:sz w:val="26"/>
-          <w:szCs w:val="26"/>
-        </w:rPr>
-      </w:pPr>
-      <w:r>
-        <w:rPr>
-          <w:sz w:val="26"/>
-          <w:szCs w:val="26"/>
-        </w:rPr>
-        <w:t xml:space="preserve">a. to retrieve list of </w:t>
-      </w:r>
-      <w:r>
-        <w:rPr>
-          <w:sz w:val="26"/>
-          <w:szCs w:val="26"/>
-        </w:rPr>
-        <w:t>bills</w:t>
-      </w:r>
-    </w:p>
-    <w:p>
-      <w:pPr>
-        <w:spacing w:after="0"/>
-        <w:rPr>
-          <w:sz w:val="26"/>
-          <w:szCs w:val="26"/>
-        </w:rPr>
-      </w:pPr>
-      <w:r>
-        <w:rPr>
-          <w:b/>
-          <w:sz w:val="26"/>
-          <w:szCs w:val="26"/>
-        </w:rPr>
-        <w:t>url:</w:t>
-      </w:r>
-      <w:r>
-        <w:rPr>
-          <w:sz w:val="26"/>
-          <w:szCs w:val="26"/>
-        </w:rPr>
-        <w:t xml:space="preserve"> </w:t>
-      </w:r>
-      <w:r>
-        <w:rPr>
-          <w:sz w:val="26"/>
-          <w:szCs w:val="26"/>
-        </w:rPr>
-        <w:t>common URL</w:t>
-      </w:r>
-      <w:r>
-        <w:rPr>
-          <w:sz w:val="26"/>
-          <w:szCs w:val="26"/>
-        </w:rPr>
-        <w:t>/</w:t>
-      </w:r>
-      <w:r>
-        <w:rPr>
-          <w:sz w:val="26"/>
-          <w:szCs w:val="26"/>
-        </w:rPr>
-        <w:t>billing</w:t>
-      </w:r>
-      <w:r>
-        <w:rPr>
-          <w:sz w:val="26"/>
-          <w:szCs w:val="26"/>
-        </w:rPr>
-        <w:t>/{roleid}/{id}/{filterCid}</w:t>
-      </w:r>
-    </w:p>
-    <w:p>
-      <w:pPr>
-        <w:spacing w:after="0"/>
-        <w:rPr>
-          <w:sz w:val="26"/>
-          <w:szCs w:val="26"/>
-        </w:rPr>
-      </w:pPr>
-      <w:r>
-        <w:rPr>
-          <w:b/>
-          <w:sz w:val="26"/>
-          <w:szCs w:val="26"/>
-        </w:rPr>
-        <w:t>Method:</w:t>
-      </w:r>
-      <w:r>
-        <w:rPr>
-          <w:sz w:val="26"/>
-          <w:szCs w:val="26"/>
-        </w:rPr>
-        <w:t xml:space="preserve"> </w:t>
-      </w:r>
-      <w:r>
-        <w:rPr>
-          <w:sz w:val="26"/>
-          <w:szCs w:val="26"/>
-        </w:rPr>
-        <w:t>GET</w:t>
-      </w:r>
-    </w:p>
-    <w:p>
-      <w:pPr>
-        <w:spacing w:after="0"/>
-        <w:rPr>
-          <w:b/>
-          <w:sz w:val="26"/>
-          <w:szCs w:val="26"/>
-        </w:rPr>
-      </w:pPr>
-      <w:r>
-        <w:rPr>
-          <w:b/>
-          <w:sz w:val="26"/>
-          <w:szCs w:val="26"/>
-        </w:rPr>
-        <w:t>Response:</w:t>
-      </w:r>
-    </w:p>
-    <w:p>
-      <w:pPr>
-        <w:spacing w:after="0"/>
-      </w:pPr>
-      <w:r>
-        <w:t>{</w:t>
-      </w:r>
-    </w:p>
-    <w:p>
-      <w:pPr>
-        <w:spacing w:after="0"/>
-      </w:pPr>
-      <w:r>
-        <w:t>    "customerBillingID": 0,</w:t>
-      </w:r>
-    </w:p>
-    <w:p>
-      <w:pPr>
-        <w:spacing w:after="0"/>
-      </w:pPr>
-      <w:r>
-        <w:t>    "totalConsumption": 0.0,</w:t>
-      </w:r>
-    </w:p>
-    <w:p>
-      <w:pPr>
-        <w:spacing w:after="0"/>
-      </w:pPr>
-      <w:r>
-        <w:t>    "totalAmount": 0.0,</w:t>
-      </w:r>
-    </w:p>
-    <w:p>
-      <w:pPr>
-        <w:spacing w:after="0"/>
-      </w:pPr>
-      <w:r>
-        <w:t>    "billYear": 0,</w:t>
-      </w:r>
-    </w:p>
-    <w:p>
-      <w:pPr>
-        <w:spacing w:after="0"/>
-      </w:pPr>
-      <w:r>
-        <w:t>    "data": [</w:t>
-      </w:r>
-    </w:p>
-    <w:p>
-      <w:pPr>
-        <w:spacing w:after="0"/>
-      </w:pPr>
-      <w:r>
-        <w:t>        {</w:t>
-      </w:r>
-    </w:p>
-    <w:p>
-      <w:pPr>
-        <w:spacing w:after="0"/>
-      </w:pPr>
-      <w:r>
-        <w:t>            "customerBillingID": 1,</w:t>
-      </w:r>
-    </w:p>
-    <w:p>
-      <w:pPr>
-        <w:spacing w:after="0"/>
-      </w:pPr>
-      <w:r>
-        <w:t>            "communityName": "Idigi",</w:t>
-      </w:r>
-    </w:p>
-    <w:p>
-      <w:pPr>
-        <w:spacing w:after="0"/>
-      </w:pPr>
-      <w:r>
-        <w:t>            "blockName": "idigiblock",</w:t>
-      </w:r>
-    </w:p>
-    <w:p>
-      <w:pPr>
-        <w:spacing w:after="0"/>
-      </w:pPr>
-      <w:r>
-        <w:t>            "customerName": "VimalKumar",</w:t>
-      </w:r>
-    </w:p>
-    <w:p>
-      <w:pPr>
-        <w:spacing w:after="0"/>
-      </w:pPr>
-      <w:r>
-        <w:t>            "houseNumber": "101",</w:t>
-      </w:r>
-    </w:p>
-    <w:p>
-      <w:pPr>
-        <w:spacing w:after="0"/>
-      </w:pPr>
-      <w:r>
-        <w:t>            "totalConsumption": 9.0,</w:t>
-      </w:r>
-    </w:p>
-    <w:p>
-      <w:pPr>
-        <w:spacing w:after="0"/>
-      </w:pPr>
-      <w:r>
-        <w:t>            "totalAmount": 212.4,</w:t>
-      </w:r>
-    </w:p>
-    <w:p>
-      <w:pPr>
-        <w:spacing w:after="0"/>
-      </w:pPr>
-      <w:r>
-        <w:t>            "billMonth": "April",</w:t>
-      </w:r>
-    </w:p>
-    <w:p>
-      <w:pPr>
-        <w:spacing w:after="0"/>
-      </w:pPr>
-      <w:r>
-        <w:t>            "billYear": 2021,</w:t>
-      </w:r>
-    </w:p>
-    <w:p>
-      <w:pPr>
-        <w:spacing w:after="0"/>
-      </w:pPr>
-      <w:r>
-        <w:t>            "logDate": "2021-05-22 19:34:29",</w:t>
-      </w:r>
-    </w:p>
-    <w:p>
-      <w:pPr>
-        <w:spacing w:after="0"/>
-      </w:pPr>
-      <w:r>
-        <w:t>            "individualbills": [</w:t>
-      </w:r>
-    </w:p>
-    <w:p>
-      <w:pPr>
-        <w:spacing w:after="0"/>
-      </w:pPr>
-      <w:r>
-        <w:t>                {</w:t>
-      </w:r>
-    </w:p>
-    <w:p>
-      <w:pPr>
-        <w:spacing w:after="0"/>
-      </w:pPr>
-      <w:r>
-        <w:lastRenderedPageBreak/>
-        <w:t>                    "billingID": 1,</w:t>
-      </w:r>
-    </w:p>
-    <w:p>
-      <w:pPr>
-        <w:spacing w:after="0"/>
-      </w:pPr>
-      <w:r>
-        <w:t>                    "customerMeterID": 2,</w:t>
-      </w:r>
-    </w:p>
-    <w:p>
-      <w:pPr>
-        <w:spacing w:after="0"/>
-      </w:pPr>
-      <w:r>
-        <w:t>                    "miuID": "2233",</w:t>
-      </w:r>
-    </w:p>
-    <w:p>
-      <w:pPr>
-        <w:spacing w:after="0"/>
-      </w:pPr>
-      <w:r>
-        <w:t>                    "meterType": "Water",</w:t>
-      </w:r>
-    </w:p>
-    <w:p>
-      <w:pPr>
-        <w:spacing w:after="0"/>
-      </w:pPr>
-      <w:r>
-        <w:t>                    "previousReading": 1.0,</w:t>
-      </w:r>
-    </w:p>
-    <w:p>
-      <w:pPr>
-        <w:spacing w:after="0"/>
-      </w:pPr>
-      <w:r>
-        <w:t>                    "presentReading": 10.0,</w:t>
-      </w:r>
-    </w:p>
-    <w:p>
-      <w:pPr>
-        <w:spacing w:after="0"/>
-      </w:pPr>
-      <w:r>
-        <w:t>                    "consumption": 9.0,</w:t>
-      </w:r>
-    </w:p>
-    <w:p>
-      <w:pPr>
-        <w:spacing w:after="0"/>
-      </w:pPr>
-      <w:r>
-        <w:t>                    "tariff": 20.0,</w:t>
-      </w:r>
-    </w:p>
-    <w:p>
-      <w:pPr>
-        <w:spacing w:after="0"/>
-      </w:pPr>
-      <w:r>
-        <w:t>                    "billAmount": 180.0,</w:t>
-      </w:r>
-    </w:p>
-    <w:p>
-      <w:pPr>
-        <w:spacing w:after="0"/>
-      </w:pPr>
-      <w:r>
-        <w:t>                    "billingDate": "2021-05-22 19:27:50"</w:t>
-      </w:r>
-    </w:p>
-    <w:p>
-      <w:pPr>
-        <w:spacing w:after="0"/>
-      </w:pPr>
-      <w:r>
-        <w:t>                }</w:t>
-      </w:r>
-    </w:p>
-    <w:p>
-      <w:pPr>
-        <w:spacing w:after="0"/>
-      </w:pPr>
-      <w:r>
-        <w:t>            ]</w:t>
-      </w:r>
-    </w:p>
-    <w:p>
-      <w:pPr>
-        <w:spacing w:after="0"/>
-      </w:pPr>
-      <w:r>
-        <w:t>        }</w:t>
-      </w:r>
-    </w:p>
-    <w:p>
-      <w:pPr>
-        <w:spacing w:after="0"/>
-      </w:pPr>
-      <w:r>
-        <w:t>    ]</w:t>
-      </w:r>
-    </w:p>
-    <w:p>
-      <w:pPr>
-        <w:spacing w:after="0"/>
-      </w:pPr>
-      <w:r>
-        <w:t>}</w:t>
-      </w:r>
-    </w:p>
-    <w:p>
-      <w:pPr>
-        <w:spacing w:after="0"/>
-      </w:pPr>
     </w:p>
     <w:sectPr>
       <w:pgSz w:w="12240" w:h="15840"/>

--- a/src/main/resources/IDigi web app API's.docx
+++ b/src/main/resources/IDigi web app API's.docx
@@ -10791,6 +10791,79 @@
       <w:r>
         <w:t>    "toDate" : "2021-06-05 23:59"</w:t>
       </w:r>
+      <w:r>
+        <w:t>,</w:t>
+      </w:r>
+    </w:p>
+    <w:p>
+      <w:pPr>
+        <w:spacing w:after="0"/>
+      </w:pPr>
+      <w:r>
+        <w:t xml:space="preserve">   </w:t>
+      </w:r>
+      <w:r>
+        <w:t> "</w:t>
+      </w:r>
+      <w:r>
+        <w:t>year</w:t>
+      </w:r>
+      <w:r>
+        <w:t>" : </w:t>
+      </w:r>
+      <w:r>
+        <w:t>2021</w:t>
+      </w:r>
+      <w:r>
+        <w:t>,</w:t>
+      </w:r>
+    </w:p>
+    <w:p>
+      <w:pPr>
+        <w:spacing w:after="0"/>
+      </w:pPr>
+      <w:r>
+        <w:t xml:space="preserve">   </w:t>
+      </w:r>
+      <w:r>
+        <w:t> "</w:t>
+      </w:r>
+      <w:r>
+        <w:t>fromMonth</w:t>
+      </w:r>
+      <w:r>
+        <w:t>" : </w:t>
+      </w:r>
+      <w:r>
+        <w:t>1</w:t>
+      </w:r>
+      <w:r>
+        <w:t>,</w:t>
+      </w:r>
+    </w:p>
+    <w:p>
+      <w:pPr>
+        <w:spacing w:after="0"/>
+      </w:pPr>
+      <w:r>
+        <w:t xml:space="preserve">   </w:t>
+      </w:r>
+      <w:r>
+        <w:t> "</w:t>
+      </w:r>
+      <w:r>
+        <w:t>toMonth</w:t>
+      </w:r>
+      <w:r>
+        <w:t>" : 5</w:t>
+      </w:r>
+      <w:bookmarkStart w:id="0" w:name="_GoBack"/>
+      <w:bookmarkEnd w:id="0"/>
+    </w:p>
+    <w:p>
+      <w:pPr>
+        <w:spacing w:after="0"/>
+      </w:pPr>
     </w:p>
     <w:p>
       <w:pPr>
@@ -11062,6 +11135,7 @@
         <w:spacing w:after="0"/>
       </w:pPr>
       <w:r>
+        <w:lastRenderedPageBreak/>
         <w:t>        },</w:t>
       </w:r>
     </w:p>
@@ -11094,7 +11168,6 @@
         <w:spacing w:after="0"/>
       </w:pPr>
       <w:r>
-        <w:lastRenderedPageBreak/>
         <w:t>            "reading": 62.0,</w:t>
       </w:r>
     </w:p>
@@ -11563,6 +11636,7 @@
         <w:spacing w:after="0"/>
       </w:pPr>
       <w:r>
+        <w:lastRenderedPageBreak/>
         <w:t>        }</w:t>
       </w:r>
     </w:p>
@@ -12193,6 +12267,7 @@
           <w:sz w:val="26"/>
           <w:szCs w:val="26"/>
         </w:rPr>
+        <w:lastRenderedPageBreak/>
         <w:t>            "blockName": "idigiblock",</w:t>
       </w:r>
     </w:p>
@@ -12257,215 +12332,567 @@
           <w:sz w:val="26"/>
           <w:szCs w:val="26"/>
         </w:rPr>
+        <w:t>            "customerUniqueID": "IDIGI1",</w:t>
+      </w:r>
+    </w:p>
+    <w:p>
+      <w:pPr>
+        <w:spacing w:after="0"/>
+        <w:rPr>
+          <w:sz w:val="26"/>
+          <w:szCs w:val="26"/>
+        </w:rPr>
+      </w:pPr>
+      <w:r>
+        <w:rPr>
+          <w:sz w:val="26"/>
+          <w:szCs w:val="26"/>
+        </w:rPr>
+        <w:t>            "nonCommunicating": 2,</w:t>
+      </w:r>
+    </w:p>
+    <w:p>
+      <w:pPr>
+        <w:spacing w:after="0"/>
+        <w:rPr>
+          <w:sz w:val="26"/>
+          <w:szCs w:val="26"/>
+        </w:rPr>
+      </w:pPr>
+      <w:r>
+        <w:rPr>
+          <w:sz w:val="26"/>
+          <w:szCs w:val="26"/>
+        </w:rPr>
+        <w:t>            "communicating": 0,</w:t>
+      </w:r>
+    </w:p>
+    <w:p>
+      <w:pPr>
+        <w:spacing w:after="0"/>
+        <w:rPr>
+          <w:sz w:val="26"/>
+          <w:szCs w:val="26"/>
+        </w:rPr>
+      </w:pPr>
+      <w:r>
+        <w:rPr>
+          <w:sz w:val="26"/>
+          <w:szCs w:val="26"/>
+        </w:rPr>
+        <w:t>            "total": 0,</w:t>
+      </w:r>
+    </w:p>
+    <w:p>
+      <w:pPr>
+        <w:spacing w:after="0"/>
+        <w:rPr>
+          <w:sz w:val="26"/>
+          <w:szCs w:val="26"/>
+        </w:rPr>
+      </w:pPr>
+      <w:r>
+        <w:rPr>
+          <w:sz w:val="26"/>
+          <w:szCs w:val="26"/>
+        </w:rPr>
+        <w:t>            "dasboarddata": [</w:t>
+      </w:r>
+    </w:p>
+    <w:p>
+      <w:pPr>
+        <w:spacing w:after="0"/>
+        <w:rPr>
+          <w:sz w:val="26"/>
+          <w:szCs w:val="26"/>
+        </w:rPr>
+      </w:pPr>
+      <w:r>
+        <w:rPr>
+          <w:sz w:val="26"/>
+          <w:szCs w:val="26"/>
+        </w:rPr>
+        <w:t>                {</w:t>
+      </w:r>
+    </w:p>
+    <w:p>
+      <w:pPr>
+        <w:spacing w:after="0"/>
+        <w:rPr>
+          <w:sz w:val="26"/>
+          <w:szCs w:val="26"/>
+        </w:rPr>
+      </w:pPr>
+      <w:r>
+        <w:rPr>
+          <w:sz w:val="26"/>
+          <w:szCs w:val="26"/>
+        </w:rPr>
+        <w:t>                    "miuID": "2233",</w:t>
+      </w:r>
+    </w:p>
+    <w:p>
+      <w:pPr>
+        <w:spacing w:after="0"/>
+        <w:rPr>
+          <w:sz w:val="26"/>
+          <w:szCs w:val="26"/>
+        </w:rPr>
+      </w:pPr>
+      <w:r>
+        <w:rPr>
+          <w:sz w:val="26"/>
+          <w:szCs w:val="26"/>
+        </w:rPr>
+        <w:t>                    "customerMeterID": 2,</w:t>
+      </w:r>
+    </w:p>
+    <w:p>
+      <w:pPr>
+        <w:spacing w:after="0"/>
+        <w:rPr>
+          <w:sz w:val="26"/>
+          <w:szCs w:val="26"/>
+        </w:rPr>
+      </w:pPr>
+      <w:r>
+        <w:rPr>
+          <w:sz w:val="26"/>
+          <w:szCs w:val="26"/>
+        </w:rPr>
+        <w:t>                    "meterSerialNumber": "22334455",</w:t>
+      </w:r>
+    </w:p>
+    <w:p>
+      <w:pPr>
+        <w:spacing w:after="0"/>
+        <w:rPr>
+          <w:sz w:val="26"/>
+          <w:szCs w:val="26"/>
+        </w:rPr>
+      </w:pPr>
+      <w:r>
+        <w:rPr>
+          <w:sz w:val="26"/>
+          <w:szCs w:val="26"/>
+        </w:rPr>
+        <w:t>                    "reading": 30.0,</w:t>
+      </w:r>
+    </w:p>
+    <w:p>
+      <w:pPr>
+        <w:spacing w:after="0"/>
+        <w:rPr>
+          <w:sz w:val="26"/>
+          <w:szCs w:val="26"/>
+        </w:rPr>
+      </w:pPr>
+      <w:r>
+        <w:rPr>
+          <w:sz w:val="26"/>
+          <w:szCs w:val="26"/>
+        </w:rPr>
+        <w:t>                    "consumption": 72,</w:t>
+      </w:r>
+    </w:p>
+    <w:p>
+      <w:pPr>
+        <w:spacing w:after="0"/>
+        <w:rPr>
+          <w:sz w:val="26"/>
+          <w:szCs w:val="26"/>
+        </w:rPr>
+      </w:pPr>
+      <w:r>
+        <w:rPr>
+          <w:sz w:val="26"/>
+          <w:szCs w:val="26"/>
+        </w:rPr>
+        <w:t>                    "balance": 0.0,</w:t>
+      </w:r>
+    </w:p>
+    <w:p>
+      <w:pPr>
+        <w:spacing w:after="0"/>
+        <w:rPr>
+          <w:sz w:val="26"/>
+          <w:szCs w:val="26"/>
+        </w:rPr>
+      </w:pPr>
+      <w:r>
+        <w:rPr>
+          <w:sz w:val="26"/>
+          <w:szCs w:val="26"/>
+        </w:rPr>
+        <w:t>                    "emergencyCredit": 40.0,</w:t>
+      </w:r>
+    </w:p>
+    <w:p>
+      <w:pPr>
+        <w:spacing w:after="0"/>
+        <w:rPr>
+          <w:sz w:val="26"/>
+          <w:szCs w:val="26"/>
+        </w:rPr>
+      </w:pPr>
+      <w:r>
+        <w:rPr>
+          <w:sz w:val="26"/>
+          <w:szCs w:val="26"/>
+        </w:rPr>
+        <w:t>                    "battery": 90,</w:t>
+      </w:r>
+    </w:p>
+    <w:p>
+      <w:pPr>
+        <w:spacing w:after="0"/>
+        <w:rPr>
+          <w:sz w:val="26"/>
+          <w:szCs w:val="26"/>
+        </w:rPr>
+      </w:pPr>
+      <w:r>
+        <w:rPr>
+          <w:sz w:val="26"/>
+          <w:szCs w:val="26"/>
+        </w:rPr>
+        <w:t>                    "valveStatus": "CLOSED",</w:t>
+      </w:r>
+    </w:p>
+    <w:p>
+      <w:pPr>
+        <w:spacing w:after="0"/>
+        <w:rPr>
+          <w:sz w:val="26"/>
+          <w:szCs w:val="26"/>
+        </w:rPr>
+      </w:pPr>
+      <w:r>
+        <w:rPr>
+          <w:sz w:val="26"/>
+          <w:szCs w:val="26"/>
+        </w:rPr>
+        <w:t>                    "valveStatusColor": "RED",</w:t>
+      </w:r>
+    </w:p>
+    <w:p>
+      <w:pPr>
+        <w:spacing w:after="0"/>
+        <w:rPr>
+          <w:sz w:val="26"/>
+          <w:szCs w:val="26"/>
+        </w:rPr>
+      </w:pPr>
+      <w:r>
+        <w:rPr>
+          <w:sz w:val="26"/>
+          <w:szCs w:val="26"/>
+        </w:rPr>
+        <w:t>                    "tariff": 20.0,</w:t>
+      </w:r>
+    </w:p>
+    <w:p>
+      <w:pPr>
+        <w:spacing w:after="0"/>
+        <w:rPr>
+          <w:sz w:val="26"/>
+          <w:szCs w:val="26"/>
+        </w:rPr>
+      </w:pPr>
+      <w:r>
+        <w:rPr>
+          <w:sz w:val="26"/>
+          <w:szCs w:val="26"/>
+        </w:rPr>
+        <w:t>                    "doorOpenTamper": "NO",</w:t>
+      </w:r>
+    </w:p>
+    <w:p>
+      <w:pPr>
+        <w:spacing w:after="0"/>
+        <w:rPr>
+          <w:sz w:val="26"/>
+          <w:szCs w:val="26"/>
+        </w:rPr>
+      </w:pPr>
+      <w:r>
+        <w:rPr>
+          <w:sz w:val="26"/>
+          <w:szCs w:val="26"/>
+        </w:rPr>
+        <w:t>                    "timeStamp": "2021/05/18 19:00:53",</w:t>
+      </w:r>
+    </w:p>
+    <w:p>
+      <w:pPr>
+        <w:spacing w:after="0"/>
+        <w:rPr>
+          <w:sz w:val="26"/>
+          <w:szCs w:val="26"/>
+        </w:rPr>
+      </w:pPr>
+      <w:r>
+        <w:rPr>
+          <w:sz w:val="26"/>
+          <w:szCs w:val="26"/>
+        </w:rPr>
+        <w:t>                    "dateColor": "RED",</w:t>
+      </w:r>
+    </w:p>
+    <w:p>
+      <w:pPr>
+        <w:spacing w:after="0"/>
+        <w:rPr>
+          <w:sz w:val="26"/>
+          <w:szCs w:val="26"/>
+        </w:rPr>
+      </w:pPr>
+      <w:r>
+        <w:rPr>
+          <w:sz w:val="26"/>
+          <w:szCs w:val="26"/>
+        </w:rPr>
+        <w:t>                    "batteryColor": "GREEN",</w:t>
+      </w:r>
+    </w:p>
+    <w:p>
+      <w:pPr>
+        <w:spacing w:after="0"/>
+        <w:rPr>
+          <w:sz w:val="26"/>
+          <w:szCs w:val="26"/>
+        </w:rPr>
+      </w:pPr>
+      <w:r>
+        <w:rPr>
+          <w:sz w:val="26"/>
+          <w:szCs w:val="26"/>
+        </w:rPr>
+        <w:t>                    "communicationStatus": "NO",</w:t>
+      </w:r>
+    </w:p>
+    <w:p>
+      <w:pPr>
+        <w:spacing w:after="0"/>
+        <w:rPr>
+          <w:sz w:val="26"/>
+          <w:szCs w:val="26"/>
+        </w:rPr>
+      </w:pPr>
+      <w:r>
+        <w:rPr>
+          <w:sz w:val="26"/>
+          <w:szCs w:val="26"/>
+        </w:rPr>
+        <w:t>                    "dooropentamperColor": "GREEN",</w:t>
+      </w:r>
+    </w:p>
+    <w:p>
+      <w:pPr>
+        <w:spacing w:after="0"/>
+        <w:rPr>
+          <w:sz w:val="26"/>
+          <w:szCs w:val="26"/>
+        </w:rPr>
+      </w:pPr>
+      <w:r>
+        <w:rPr>
+          <w:sz w:val="26"/>
+          <w:szCs w:val="26"/>
+        </w:rPr>
+        <w:t>                    "vacationStatus": "NO",</w:t>
+      </w:r>
+    </w:p>
+    <w:p>
+      <w:pPr>
+        <w:spacing w:after="0"/>
+        <w:rPr>
+          <w:sz w:val="26"/>
+          <w:szCs w:val="26"/>
+        </w:rPr>
+      </w:pPr>
+      <w:r>
+        <w:rPr>
+          <w:sz w:val="26"/>
+          <w:szCs w:val="26"/>
+        </w:rPr>
+        <w:t>                    "vacationColor": "BLACK",</w:t>
+      </w:r>
+    </w:p>
+    <w:p>
+      <w:pPr>
+        <w:spacing w:after="0"/>
+        <w:rPr>
+          <w:sz w:val="26"/>
+          <w:szCs w:val="26"/>
+        </w:rPr>
+      </w:pPr>
+      <w:r>
+        <w:rPr>
+          <w:sz w:val="26"/>
+          <w:szCs w:val="26"/>
+        </w:rPr>
+        <w:t>                    "lastTopupAmount": 0</w:t>
+      </w:r>
+    </w:p>
+    <w:p>
+      <w:pPr>
+        <w:spacing w:after="0"/>
+        <w:rPr>
+          <w:sz w:val="26"/>
+          <w:szCs w:val="26"/>
+        </w:rPr>
+      </w:pPr>
+      <w:r>
+        <w:rPr>
+          <w:sz w:val="26"/>
+          <w:szCs w:val="26"/>
+        </w:rPr>
+        <w:t>                },</w:t>
+      </w:r>
+    </w:p>
+    <w:p>
+      <w:pPr>
+        <w:spacing w:after="0"/>
+        <w:rPr>
+          <w:sz w:val="26"/>
+          <w:szCs w:val="26"/>
+        </w:rPr>
+      </w:pPr>
+      <w:r>
+        <w:rPr>
+          <w:sz w:val="26"/>
+          <w:szCs w:val="26"/>
+        </w:rPr>
+        <w:t>                {</w:t>
+      </w:r>
+    </w:p>
+    <w:p>
+      <w:pPr>
+        <w:spacing w:after="0"/>
+        <w:rPr>
+          <w:sz w:val="26"/>
+          <w:szCs w:val="26"/>
+        </w:rPr>
+      </w:pPr>
+      <w:r>
+        <w:rPr>
+          <w:sz w:val="26"/>
+          <w:szCs w:val="26"/>
+        </w:rPr>
+        <w:t>                    "miuID": "1122",</w:t>
+      </w:r>
+    </w:p>
+    <w:p>
+      <w:pPr>
+        <w:spacing w:after="0"/>
+        <w:rPr>
+          <w:sz w:val="26"/>
+          <w:szCs w:val="26"/>
+        </w:rPr>
+      </w:pPr>
+      <w:r>
+        <w:rPr>
+          <w:sz w:val="26"/>
+          <w:szCs w:val="26"/>
+        </w:rPr>
+        <w:t>                    "customerMeterID": 1,</w:t>
+      </w:r>
+    </w:p>
+    <w:p>
+      <w:pPr>
+        <w:spacing w:after="0"/>
+        <w:rPr>
+          <w:sz w:val="26"/>
+          <w:szCs w:val="26"/>
+        </w:rPr>
+      </w:pPr>
+      <w:r>
+        <w:rPr>
+          <w:sz w:val="26"/>
+          <w:szCs w:val="26"/>
+        </w:rPr>
+        <w:t>                    "meterSerialNumber": "11223344",</w:t>
+      </w:r>
+    </w:p>
+    <w:p>
+      <w:pPr>
+        <w:spacing w:after="0"/>
+        <w:rPr>
+          <w:sz w:val="26"/>
+          <w:szCs w:val="26"/>
+        </w:rPr>
+      </w:pPr>
+      <w:r>
+        <w:rPr>
+          <w:sz w:val="26"/>
+          <w:szCs w:val="26"/>
+        </w:rPr>
+        <w:t>                    "reading": 5.0,</w:t>
+      </w:r>
+    </w:p>
+    <w:p>
+      <w:pPr>
+        <w:spacing w:after="0"/>
+        <w:rPr>
+          <w:sz w:val="26"/>
+          <w:szCs w:val="26"/>
+        </w:rPr>
+      </w:pPr>
+      <w:r>
+        <w:rPr>
+          <w:sz w:val="26"/>
+          <w:szCs w:val="26"/>
+        </w:rPr>
+        <w:t>                    "consumption": 12,</w:t>
+      </w:r>
+    </w:p>
+    <w:p>
+      <w:pPr>
+        <w:spacing w:after="0"/>
+        <w:rPr>
+          <w:sz w:val="26"/>
+          <w:szCs w:val="26"/>
+        </w:rPr>
+      </w:pPr>
+      <w:r>
+        <w:rPr>
+          <w:sz w:val="26"/>
+          <w:szCs w:val="26"/>
+        </w:rPr>
+        <w:t>                    "balance": 100.0,</w:t>
+      </w:r>
+    </w:p>
+    <w:p>
+      <w:pPr>
+        <w:spacing w:after="0"/>
+        <w:rPr>
+          <w:sz w:val="26"/>
+          <w:szCs w:val="26"/>
+        </w:rPr>
+      </w:pPr>
+      <w:r>
+        <w:rPr>
+          <w:sz w:val="26"/>
+          <w:szCs w:val="26"/>
+        </w:rPr>
+        <w:t>                    "emergencyCredit": 20.0,</w:t>
+      </w:r>
+    </w:p>
+    <w:p>
+      <w:pPr>
+        <w:spacing w:after="0"/>
+        <w:rPr>
+          <w:sz w:val="26"/>
+          <w:szCs w:val="26"/>
+        </w:rPr>
+      </w:pPr>
+      <w:r>
+        <w:rPr>
+          <w:sz w:val="26"/>
+          <w:szCs w:val="26"/>
+        </w:rPr>
         <w:lastRenderedPageBreak/>
-        <w:t>            "customerUniqueID": "IDIGI1",</w:t>
-      </w:r>
-    </w:p>
-    <w:p>
-      <w:pPr>
-        <w:spacing w:after="0"/>
-        <w:rPr>
-          <w:sz w:val="26"/>
-          <w:szCs w:val="26"/>
-        </w:rPr>
-      </w:pPr>
-      <w:r>
-        <w:rPr>
-          <w:sz w:val="26"/>
-          <w:szCs w:val="26"/>
-        </w:rPr>
-        <w:t>            "nonCommunicating": 2,</w:t>
-      </w:r>
-    </w:p>
-    <w:p>
-      <w:pPr>
-        <w:spacing w:after="0"/>
-        <w:rPr>
-          <w:sz w:val="26"/>
-          <w:szCs w:val="26"/>
-        </w:rPr>
-      </w:pPr>
-      <w:r>
-        <w:rPr>
-          <w:sz w:val="26"/>
-          <w:szCs w:val="26"/>
-        </w:rPr>
-        <w:t>            "communicating": 0,</w:t>
-      </w:r>
-    </w:p>
-    <w:p>
-      <w:pPr>
-        <w:spacing w:after="0"/>
-        <w:rPr>
-          <w:sz w:val="26"/>
-          <w:szCs w:val="26"/>
-        </w:rPr>
-      </w:pPr>
-      <w:r>
-        <w:rPr>
-          <w:sz w:val="26"/>
-          <w:szCs w:val="26"/>
-        </w:rPr>
-        <w:t>            "total": 0,</w:t>
-      </w:r>
-    </w:p>
-    <w:p>
-      <w:pPr>
-        <w:spacing w:after="0"/>
-        <w:rPr>
-          <w:sz w:val="26"/>
-          <w:szCs w:val="26"/>
-        </w:rPr>
-      </w:pPr>
-      <w:r>
-        <w:rPr>
-          <w:sz w:val="26"/>
-          <w:szCs w:val="26"/>
-        </w:rPr>
-        <w:t>            "dasboarddata": [</w:t>
-      </w:r>
-    </w:p>
-    <w:p>
-      <w:pPr>
-        <w:spacing w:after="0"/>
-        <w:rPr>
-          <w:sz w:val="26"/>
-          <w:szCs w:val="26"/>
-        </w:rPr>
-      </w:pPr>
-      <w:r>
-        <w:rPr>
-          <w:sz w:val="26"/>
-          <w:szCs w:val="26"/>
-        </w:rPr>
-        <w:t>                {</w:t>
-      </w:r>
-    </w:p>
-    <w:p>
-      <w:pPr>
-        <w:spacing w:after="0"/>
-        <w:rPr>
-          <w:sz w:val="26"/>
-          <w:szCs w:val="26"/>
-        </w:rPr>
-      </w:pPr>
-      <w:r>
-        <w:rPr>
-          <w:sz w:val="26"/>
-          <w:szCs w:val="26"/>
-        </w:rPr>
-        <w:t>                    "miuID": "2233",</w:t>
-      </w:r>
-    </w:p>
-    <w:p>
-      <w:pPr>
-        <w:spacing w:after="0"/>
-        <w:rPr>
-          <w:sz w:val="26"/>
-          <w:szCs w:val="26"/>
-        </w:rPr>
-      </w:pPr>
-      <w:r>
-        <w:rPr>
-          <w:sz w:val="26"/>
-          <w:szCs w:val="26"/>
-        </w:rPr>
-        <w:t>                    "customerMeterID": 2,</w:t>
-      </w:r>
-    </w:p>
-    <w:p>
-      <w:pPr>
-        <w:spacing w:after="0"/>
-        <w:rPr>
-          <w:sz w:val="26"/>
-          <w:szCs w:val="26"/>
-        </w:rPr>
-      </w:pPr>
-      <w:r>
-        <w:rPr>
-          <w:sz w:val="26"/>
-          <w:szCs w:val="26"/>
-        </w:rPr>
-        <w:t>                    "meterSerialNumber": "22334455",</w:t>
-      </w:r>
-    </w:p>
-    <w:p>
-      <w:pPr>
-        <w:spacing w:after="0"/>
-        <w:rPr>
-          <w:sz w:val="26"/>
-          <w:szCs w:val="26"/>
-        </w:rPr>
-      </w:pPr>
-      <w:r>
-        <w:rPr>
-          <w:sz w:val="26"/>
-          <w:szCs w:val="26"/>
-        </w:rPr>
-        <w:t>                    "reading": 30.0,</w:t>
-      </w:r>
-    </w:p>
-    <w:p>
-      <w:pPr>
-        <w:spacing w:after="0"/>
-        <w:rPr>
-          <w:sz w:val="26"/>
-          <w:szCs w:val="26"/>
-        </w:rPr>
-      </w:pPr>
-      <w:r>
-        <w:rPr>
-          <w:sz w:val="26"/>
-          <w:szCs w:val="26"/>
-        </w:rPr>
-        <w:t>                    "consumption": 72,</w:t>
-      </w:r>
-    </w:p>
-    <w:p>
-      <w:pPr>
-        <w:spacing w:after="0"/>
-        <w:rPr>
-          <w:sz w:val="26"/>
-          <w:szCs w:val="26"/>
-        </w:rPr>
-      </w:pPr>
-      <w:r>
-        <w:rPr>
-          <w:sz w:val="26"/>
-          <w:szCs w:val="26"/>
-        </w:rPr>
-        <w:t>                    "balance": 0.0,</w:t>
-      </w:r>
-    </w:p>
-    <w:p>
-      <w:pPr>
-        <w:spacing w:after="0"/>
-        <w:rPr>
-          <w:sz w:val="26"/>
-          <w:szCs w:val="26"/>
-        </w:rPr>
-      </w:pPr>
-      <w:r>
-        <w:rPr>
-          <w:sz w:val="26"/>
-          <w:szCs w:val="26"/>
-        </w:rPr>
-        <w:t>                    "emergencyCredit": 40.0,</w:t>
-      </w:r>
-    </w:p>
-    <w:p>
-      <w:pPr>
-        <w:spacing w:after="0"/>
-        <w:rPr>
-          <w:sz w:val="26"/>
-          <w:szCs w:val="26"/>
-        </w:rPr>
-      </w:pPr>
-      <w:r>
-        <w:rPr>
-          <w:sz w:val="26"/>
-          <w:szCs w:val="26"/>
-        </w:rPr>
         <w:t>                    "battery": 90,</w:t>
       </w:r>
     </w:p>
@@ -12514,358 +12941,6 @@
           <w:sz w:val="26"/>
           <w:szCs w:val="26"/>
         </w:rPr>
-        <w:t>                    "tariff": 20.0,</w:t>
-      </w:r>
-    </w:p>
-    <w:p>
-      <w:pPr>
-        <w:spacing w:after="0"/>
-        <w:rPr>
-          <w:sz w:val="26"/>
-          <w:szCs w:val="26"/>
-        </w:rPr>
-      </w:pPr>
-      <w:r>
-        <w:rPr>
-          <w:sz w:val="26"/>
-          <w:szCs w:val="26"/>
-        </w:rPr>
-        <w:t>                    "doorOpenTamper": "NO",</w:t>
-      </w:r>
-    </w:p>
-    <w:p>
-      <w:pPr>
-        <w:spacing w:after="0"/>
-        <w:rPr>
-          <w:sz w:val="26"/>
-          <w:szCs w:val="26"/>
-        </w:rPr>
-      </w:pPr>
-      <w:r>
-        <w:rPr>
-          <w:sz w:val="26"/>
-          <w:szCs w:val="26"/>
-        </w:rPr>
-        <w:t>                    "timeStamp": "2021/05/18 19:00:53",</w:t>
-      </w:r>
-    </w:p>
-    <w:p>
-      <w:pPr>
-        <w:spacing w:after="0"/>
-        <w:rPr>
-          <w:sz w:val="26"/>
-          <w:szCs w:val="26"/>
-        </w:rPr>
-      </w:pPr>
-      <w:r>
-        <w:rPr>
-          <w:sz w:val="26"/>
-          <w:szCs w:val="26"/>
-        </w:rPr>
-        <w:t>                    "dateColor": "RED",</w:t>
-      </w:r>
-    </w:p>
-    <w:p>
-      <w:pPr>
-        <w:spacing w:after="0"/>
-        <w:rPr>
-          <w:sz w:val="26"/>
-          <w:szCs w:val="26"/>
-        </w:rPr>
-      </w:pPr>
-      <w:r>
-        <w:rPr>
-          <w:sz w:val="26"/>
-          <w:szCs w:val="26"/>
-        </w:rPr>
-        <w:t>                    "batteryColor": "GREEN",</w:t>
-      </w:r>
-    </w:p>
-    <w:p>
-      <w:pPr>
-        <w:spacing w:after="0"/>
-        <w:rPr>
-          <w:sz w:val="26"/>
-          <w:szCs w:val="26"/>
-        </w:rPr>
-      </w:pPr>
-      <w:r>
-        <w:rPr>
-          <w:sz w:val="26"/>
-          <w:szCs w:val="26"/>
-        </w:rPr>
-        <w:t>                    "communicationStatus": "NO",</w:t>
-      </w:r>
-    </w:p>
-    <w:p>
-      <w:pPr>
-        <w:spacing w:after="0"/>
-        <w:rPr>
-          <w:sz w:val="26"/>
-          <w:szCs w:val="26"/>
-        </w:rPr>
-      </w:pPr>
-      <w:r>
-        <w:rPr>
-          <w:sz w:val="26"/>
-          <w:szCs w:val="26"/>
-        </w:rPr>
-        <w:t>                    "dooropentamperColor": "GREEN",</w:t>
-      </w:r>
-    </w:p>
-    <w:p>
-      <w:pPr>
-        <w:spacing w:after="0"/>
-        <w:rPr>
-          <w:sz w:val="26"/>
-          <w:szCs w:val="26"/>
-        </w:rPr>
-      </w:pPr>
-      <w:r>
-        <w:rPr>
-          <w:sz w:val="26"/>
-          <w:szCs w:val="26"/>
-        </w:rPr>
-        <w:t>                    "vacationStatus": "NO",</w:t>
-      </w:r>
-    </w:p>
-    <w:p>
-      <w:pPr>
-        <w:spacing w:after="0"/>
-        <w:rPr>
-          <w:sz w:val="26"/>
-          <w:szCs w:val="26"/>
-        </w:rPr>
-      </w:pPr>
-      <w:r>
-        <w:rPr>
-          <w:sz w:val="26"/>
-          <w:szCs w:val="26"/>
-        </w:rPr>
-        <w:t>                    "vacationColor": "BLACK",</w:t>
-      </w:r>
-    </w:p>
-    <w:p>
-      <w:pPr>
-        <w:spacing w:after="0"/>
-        <w:rPr>
-          <w:sz w:val="26"/>
-          <w:szCs w:val="26"/>
-        </w:rPr>
-      </w:pPr>
-      <w:r>
-        <w:rPr>
-          <w:sz w:val="26"/>
-          <w:szCs w:val="26"/>
-        </w:rPr>
-        <w:t>                    "lastTopupAmount": 0</w:t>
-      </w:r>
-    </w:p>
-    <w:p>
-      <w:pPr>
-        <w:spacing w:after="0"/>
-        <w:rPr>
-          <w:sz w:val="26"/>
-          <w:szCs w:val="26"/>
-        </w:rPr>
-      </w:pPr>
-      <w:r>
-        <w:rPr>
-          <w:sz w:val="26"/>
-          <w:szCs w:val="26"/>
-        </w:rPr>
-        <w:t>                },</w:t>
-      </w:r>
-    </w:p>
-    <w:p>
-      <w:pPr>
-        <w:spacing w:after="0"/>
-        <w:rPr>
-          <w:sz w:val="26"/>
-          <w:szCs w:val="26"/>
-        </w:rPr>
-      </w:pPr>
-      <w:r>
-        <w:rPr>
-          <w:sz w:val="26"/>
-          <w:szCs w:val="26"/>
-        </w:rPr>
-        <w:t>                {</w:t>
-      </w:r>
-    </w:p>
-    <w:p>
-      <w:pPr>
-        <w:spacing w:after="0"/>
-        <w:rPr>
-          <w:sz w:val="26"/>
-          <w:szCs w:val="26"/>
-        </w:rPr>
-      </w:pPr>
-      <w:r>
-        <w:rPr>
-          <w:sz w:val="26"/>
-          <w:szCs w:val="26"/>
-        </w:rPr>
-        <w:t>                    "miuID": "1122",</w:t>
-      </w:r>
-    </w:p>
-    <w:p>
-      <w:pPr>
-        <w:spacing w:after="0"/>
-        <w:rPr>
-          <w:sz w:val="26"/>
-          <w:szCs w:val="26"/>
-        </w:rPr>
-      </w:pPr>
-      <w:r>
-        <w:rPr>
-          <w:sz w:val="26"/>
-          <w:szCs w:val="26"/>
-        </w:rPr>
-        <w:t>                    "customerMeterID": 1,</w:t>
-      </w:r>
-    </w:p>
-    <w:p>
-      <w:pPr>
-        <w:spacing w:after="0"/>
-        <w:rPr>
-          <w:sz w:val="26"/>
-          <w:szCs w:val="26"/>
-        </w:rPr>
-      </w:pPr>
-      <w:r>
-        <w:rPr>
-          <w:sz w:val="26"/>
-          <w:szCs w:val="26"/>
-        </w:rPr>
-        <w:t>                    "meterSerialNumber": "11223344",</w:t>
-      </w:r>
-    </w:p>
-    <w:p>
-      <w:pPr>
-        <w:spacing w:after="0"/>
-        <w:rPr>
-          <w:sz w:val="26"/>
-          <w:szCs w:val="26"/>
-        </w:rPr>
-      </w:pPr>
-      <w:r>
-        <w:rPr>
-          <w:sz w:val="26"/>
-          <w:szCs w:val="26"/>
-        </w:rPr>
-        <w:t>                    "reading": 5.0,</w:t>
-      </w:r>
-    </w:p>
-    <w:p>
-      <w:pPr>
-        <w:spacing w:after="0"/>
-        <w:rPr>
-          <w:sz w:val="26"/>
-          <w:szCs w:val="26"/>
-        </w:rPr>
-      </w:pPr>
-      <w:r>
-        <w:rPr>
-          <w:sz w:val="26"/>
-          <w:szCs w:val="26"/>
-        </w:rPr>
-        <w:t>                    "consumption": 12,</w:t>
-      </w:r>
-    </w:p>
-    <w:p>
-      <w:pPr>
-        <w:spacing w:after="0"/>
-        <w:rPr>
-          <w:sz w:val="26"/>
-          <w:szCs w:val="26"/>
-        </w:rPr>
-      </w:pPr>
-      <w:r>
-        <w:rPr>
-          <w:sz w:val="26"/>
-          <w:szCs w:val="26"/>
-        </w:rPr>
-        <w:t>                    "balance": 100.0,</w:t>
-      </w:r>
-    </w:p>
-    <w:p>
-      <w:pPr>
-        <w:spacing w:after="0"/>
-        <w:rPr>
-          <w:sz w:val="26"/>
-          <w:szCs w:val="26"/>
-        </w:rPr>
-      </w:pPr>
-      <w:r>
-        <w:rPr>
-          <w:sz w:val="26"/>
-          <w:szCs w:val="26"/>
-        </w:rPr>
-        <w:t>                    "emergencyCredit": 20.0,</w:t>
-      </w:r>
-    </w:p>
-    <w:p>
-      <w:pPr>
-        <w:spacing w:after="0"/>
-        <w:rPr>
-          <w:sz w:val="26"/>
-          <w:szCs w:val="26"/>
-        </w:rPr>
-      </w:pPr>
-      <w:r>
-        <w:rPr>
-          <w:sz w:val="26"/>
-          <w:szCs w:val="26"/>
-        </w:rPr>
-        <w:t>                    "battery": 90,</w:t>
-      </w:r>
-    </w:p>
-    <w:p>
-      <w:pPr>
-        <w:spacing w:after="0"/>
-        <w:rPr>
-          <w:sz w:val="26"/>
-          <w:szCs w:val="26"/>
-        </w:rPr>
-      </w:pPr>
-      <w:r>
-        <w:rPr>
-          <w:sz w:val="26"/>
-          <w:szCs w:val="26"/>
-        </w:rPr>
-        <w:t>                    "valveStatus": "CLOSED",</w:t>
-      </w:r>
-    </w:p>
-    <w:p>
-      <w:pPr>
-        <w:spacing w:after="0"/>
-        <w:rPr>
-          <w:sz w:val="26"/>
-          <w:szCs w:val="26"/>
-        </w:rPr>
-      </w:pPr>
-      <w:r>
-        <w:rPr>
-          <w:sz w:val="26"/>
-          <w:szCs w:val="26"/>
-        </w:rPr>
-        <w:t>                    "valveStatusColor": "RED",</w:t>
-      </w:r>
-    </w:p>
-    <w:p>
-      <w:pPr>
-        <w:spacing w:after="0"/>
-        <w:rPr>
-          <w:sz w:val="26"/>
-          <w:szCs w:val="26"/>
-        </w:rPr>
-      </w:pPr>
-      <w:r>
-        <w:rPr>
-          <w:sz w:val="26"/>
-          <w:szCs w:val="26"/>
-        </w:rPr>
         <w:t>                    "tariff": 10.0,</w:t>
       </w:r>
     </w:p>
@@ -12882,7 +12957,6 @@
           <w:sz w:val="26"/>
           <w:szCs w:val="26"/>
         </w:rPr>
-        <w:lastRenderedPageBreak/>
         <w:t>                    "doorOpenTamper": "NO",</w:t>
       </w:r>
     </w:p>
@@ -13534,6 +13608,7 @@
           <w:sz w:val="26"/>
           <w:szCs w:val="26"/>
         </w:rPr>
+        <w:lastRenderedPageBreak/>
         <w:t>    "month" : 0</w:t>
       </w:r>
     </w:p>
@@ -13608,576 +13683,576 @@
           <w:sz w:val="26"/>
           <w:szCs w:val="26"/>
         </w:rPr>
+        <w:t>    "totalAmount": 0.0,</w:t>
+      </w:r>
+    </w:p>
+    <w:p>
+      <w:pPr>
+        <w:spacing w:after="0"/>
+        <w:rPr>
+          <w:sz w:val="26"/>
+          <w:szCs w:val="26"/>
+        </w:rPr>
+      </w:pPr>
+      <w:r>
+        <w:rPr>
+          <w:sz w:val="26"/>
+          <w:szCs w:val="26"/>
+        </w:rPr>
+        <w:t>    "totalAmountForSelectedPeriod": 0.0,</w:t>
+      </w:r>
+    </w:p>
+    <w:p>
+      <w:pPr>
+        <w:spacing w:after="0"/>
+        <w:rPr>
+          <w:sz w:val="26"/>
+          <w:szCs w:val="26"/>
+        </w:rPr>
+      </w:pPr>
+      <w:r>
+        <w:rPr>
+          <w:sz w:val="26"/>
+          <w:szCs w:val="26"/>
+        </w:rPr>
+        <w:t>    "totalUnits": 0.0,</w:t>
+      </w:r>
+    </w:p>
+    <w:p>
+      <w:pPr>
+        <w:spacing w:after="0"/>
+        <w:rPr>
+          <w:sz w:val="26"/>
+          <w:szCs w:val="26"/>
+        </w:rPr>
+      </w:pPr>
+      <w:r>
+        <w:rPr>
+          <w:sz w:val="26"/>
+          <w:szCs w:val="26"/>
+        </w:rPr>
+        <w:t>    "totalUnitsForSelectedPeriod": 50.0,</w:t>
+      </w:r>
+    </w:p>
+    <w:p>
+      <w:pPr>
+        <w:spacing w:after="0"/>
+        <w:rPr>
+          <w:sz w:val="26"/>
+          <w:szCs w:val="26"/>
+        </w:rPr>
+      </w:pPr>
+      <w:r>
+        <w:rPr>
+          <w:sz w:val="26"/>
+          <w:szCs w:val="26"/>
+        </w:rPr>
+        <w:t>    "data": [</w:t>
+      </w:r>
+    </w:p>
+    <w:p>
+      <w:pPr>
+        <w:spacing w:after="0"/>
+        <w:rPr>
+          <w:sz w:val="26"/>
+          <w:szCs w:val="26"/>
+        </w:rPr>
+      </w:pPr>
+      <w:r>
+        <w:rPr>
+          <w:sz w:val="26"/>
+          <w:szCs w:val="26"/>
+        </w:rPr>
+        <w:t>        {</w:t>
+      </w:r>
+    </w:p>
+    <w:p>
+      <w:pPr>
+        <w:spacing w:after="0"/>
+        <w:rPr>
+          <w:sz w:val="26"/>
+          <w:szCs w:val="26"/>
+        </w:rPr>
+      </w:pPr>
+      <w:r>
+        <w:rPr>
+          <w:sz w:val="26"/>
+          <w:szCs w:val="26"/>
+        </w:rPr>
+        <w:t>            "communityName": "Idigi",</w:t>
+      </w:r>
+    </w:p>
+    <w:p>
+      <w:pPr>
+        <w:spacing w:after="0"/>
+        <w:rPr>
+          <w:sz w:val="26"/>
+          <w:szCs w:val="26"/>
+        </w:rPr>
+      </w:pPr>
+      <w:r>
+        <w:rPr>
+          <w:sz w:val="26"/>
+          <w:szCs w:val="26"/>
+        </w:rPr>
+        <w:t>            "blockName": "idigiblock",</w:t>
+      </w:r>
+    </w:p>
+    <w:p>
+      <w:pPr>
+        <w:spacing w:after="0"/>
+        <w:rPr>
+          <w:sz w:val="26"/>
+          <w:szCs w:val="26"/>
+        </w:rPr>
+      </w:pPr>
+      <w:r>
+        <w:rPr>
+          <w:sz w:val="26"/>
+          <w:szCs w:val="26"/>
+        </w:rPr>
+        <w:t>            "houseNumber": "101",</w:t>
+      </w:r>
+    </w:p>
+    <w:p>
+      <w:pPr>
+        <w:spacing w:after="0"/>
+        <w:rPr>
+          <w:sz w:val="26"/>
+          <w:szCs w:val="26"/>
+        </w:rPr>
+      </w:pPr>
+      <w:r>
+        <w:rPr>
+          <w:sz w:val="26"/>
+          <w:szCs w:val="26"/>
+        </w:rPr>
+        <w:t>            "totalAmount": 0.0,</w:t>
+      </w:r>
+    </w:p>
+    <w:p>
+      <w:pPr>
+        <w:spacing w:after="0"/>
+        <w:rPr>
+          <w:sz w:val="26"/>
+          <w:szCs w:val="26"/>
+        </w:rPr>
+      </w:pPr>
+      <w:r>
+        <w:rPr>
+          <w:sz w:val="26"/>
+          <w:szCs w:val="26"/>
+        </w:rPr>
+        <w:t>            "totalAmountForSelectedPeriod": 0.0,</w:t>
+      </w:r>
+    </w:p>
+    <w:p>
+      <w:pPr>
+        <w:spacing w:after="0"/>
+        <w:rPr>
+          <w:sz w:val="26"/>
+          <w:szCs w:val="26"/>
+        </w:rPr>
+      </w:pPr>
+      <w:r>
+        <w:rPr>
+          <w:sz w:val="26"/>
+          <w:szCs w:val="26"/>
+        </w:rPr>
+        <w:t>            "totalUnits": 50.0,</w:t>
+      </w:r>
+    </w:p>
+    <w:p>
+      <w:pPr>
+        <w:spacing w:after="0"/>
+        <w:rPr>
+          <w:sz w:val="26"/>
+          <w:szCs w:val="26"/>
+        </w:rPr>
+      </w:pPr>
+      <w:r>
+        <w:rPr>
+          <w:sz w:val="26"/>
+          <w:szCs w:val="26"/>
+        </w:rPr>
+        <w:t>            "totalUnitsForSelectedPeriod": 0.0</w:t>
+      </w:r>
+    </w:p>
+    <w:p>
+      <w:pPr>
+        <w:spacing w:after="0"/>
+        <w:rPr>
+          <w:sz w:val="26"/>
+          <w:szCs w:val="26"/>
+        </w:rPr>
+      </w:pPr>
+      <w:r>
+        <w:rPr>
+          <w:sz w:val="26"/>
+          <w:szCs w:val="26"/>
+        </w:rPr>
+        <w:t>        },</w:t>
+      </w:r>
+    </w:p>
+    <w:p>
+      <w:pPr>
+        <w:spacing w:after="0"/>
+        <w:rPr>
+          <w:sz w:val="26"/>
+          <w:szCs w:val="26"/>
+        </w:rPr>
+      </w:pPr>
+      <w:r>
+        <w:rPr>
+          <w:sz w:val="26"/>
+          <w:szCs w:val="26"/>
+        </w:rPr>
+        <w:t>        {</w:t>
+      </w:r>
+    </w:p>
+    <w:p>
+      <w:pPr>
+        <w:spacing w:after="0"/>
+        <w:rPr>
+          <w:sz w:val="26"/>
+          <w:szCs w:val="26"/>
+        </w:rPr>
+      </w:pPr>
+      <w:r>
+        <w:rPr>
+          <w:sz w:val="26"/>
+          <w:szCs w:val="26"/>
+        </w:rPr>
+        <w:t>            "communityName": "Idigi",</w:t>
+      </w:r>
+    </w:p>
+    <w:p>
+      <w:pPr>
+        <w:spacing w:after="0"/>
+        <w:rPr>
+          <w:sz w:val="26"/>
+          <w:szCs w:val="26"/>
+        </w:rPr>
+      </w:pPr>
+      <w:r>
+        <w:rPr>
+          <w:sz w:val="26"/>
+          <w:szCs w:val="26"/>
+        </w:rPr>
+        <w:t>            "blockName": "idigiblock",</w:t>
+      </w:r>
+    </w:p>
+    <w:p>
+      <w:pPr>
+        <w:spacing w:after="0"/>
+        <w:rPr>
+          <w:sz w:val="26"/>
+          <w:szCs w:val="26"/>
+        </w:rPr>
+      </w:pPr>
+      <w:r>
+        <w:rPr>
+          <w:sz w:val="26"/>
+          <w:szCs w:val="26"/>
+        </w:rPr>
+        <w:t>            "houseNumber": "102",</w:t>
+      </w:r>
+    </w:p>
+    <w:p>
+      <w:pPr>
+        <w:spacing w:after="0"/>
+        <w:rPr>
+          <w:sz w:val="26"/>
+          <w:szCs w:val="26"/>
+        </w:rPr>
+      </w:pPr>
+      <w:r>
+        <w:rPr>
+          <w:sz w:val="26"/>
+          <w:szCs w:val="26"/>
+        </w:rPr>
+        <w:t>            "totalAmount": 0.0,</w:t>
+      </w:r>
+    </w:p>
+    <w:p>
+      <w:pPr>
+        <w:spacing w:after="0"/>
+        <w:rPr>
+          <w:sz w:val="26"/>
+          <w:szCs w:val="26"/>
+        </w:rPr>
+      </w:pPr>
+      <w:r>
+        <w:rPr>
+          <w:sz w:val="26"/>
+          <w:szCs w:val="26"/>
+        </w:rPr>
+        <w:t>            "totalAmountForSelectedPeriod": 0.0,</w:t>
+      </w:r>
+    </w:p>
+    <w:p>
+      <w:pPr>
+        <w:spacing w:after="0"/>
+        <w:rPr>
+          <w:sz w:val="26"/>
+          <w:szCs w:val="26"/>
+        </w:rPr>
+      </w:pPr>
+      <w:r>
+        <w:rPr>
+          <w:sz w:val="26"/>
+          <w:szCs w:val="26"/>
+        </w:rPr>
+        <w:t>            "totalUnits": 0.0,</w:t>
+      </w:r>
+    </w:p>
+    <w:p>
+      <w:pPr>
+        <w:spacing w:after="0"/>
+        <w:rPr>
+          <w:sz w:val="26"/>
+          <w:szCs w:val="26"/>
+        </w:rPr>
+      </w:pPr>
+      <w:r>
+        <w:rPr>
+          <w:sz w:val="26"/>
+          <w:szCs w:val="26"/>
+        </w:rPr>
+        <w:t>            "totalUnitsForSelectedPeriod": 0.0</w:t>
+      </w:r>
+    </w:p>
+    <w:p>
+      <w:pPr>
+        <w:spacing w:after="0"/>
+        <w:rPr>
+          <w:sz w:val="26"/>
+          <w:szCs w:val="26"/>
+        </w:rPr>
+      </w:pPr>
+      <w:r>
+        <w:rPr>
+          <w:sz w:val="26"/>
+          <w:szCs w:val="26"/>
+        </w:rPr>
+        <w:t>        },</w:t>
+      </w:r>
+    </w:p>
+    <w:p>
+      <w:pPr>
+        <w:spacing w:after="0"/>
+        <w:rPr>
+          <w:sz w:val="26"/>
+          <w:szCs w:val="26"/>
+        </w:rPr>
+      </w:pPr>
+      <w:r>
+        <w:rPr>
+          <w:sz w:val="26"/>
+          <w:szCs w:val="26"/>
+        </w:rPr>
+        <w:t>        {</w:t>
+      </w:r>
+    </w:p>
+    <w:p>
+      <w:pPr>
+        <w:spacing w:after="0"/>
+        <w:rPr>
+          <w:sz w:val="26"/>
+          <w:szCs w:val="26"/>
+        </w:rPr>
+      </w:pPr>
+      <w:r>
+        <w:rPr>
+          <w:sz w:val="26"/>
+          <w:szCs w:val="26"/>
+        </w:rPr>
+        <w:t>            "communityName": "Idigi",</w:t>
+      </w:r>
+    </w:p>
+    <w:p>
+      <w:pPr>
+        <w:spacing w:after="0"/>
+        <w:rPr>
+          <w:sz w:val="26"/>
+          <w:szCs w:val="26"/>
+        </w:rPr>
+      </w:pPr>
+      <w:r>
+        <w:rPr>
+          <w:sz w:val="26"/>
+          <w:szCs w:val="26"/>
+        </w:rPr>
+        <w:t>            "blockName": "idigiblock",</w:t>
+      </w:r>
+    </w:p>
+    <w:p>
+      <w:pPr>
+        <w:spacing w:after="0"/>
+        <w:rPr>
+          <w:sz w:val="26"/>
+          <w:szCs w:val="26"/>
+        </w:rPr>
+      </w:pPr>
+      <w:r>
+        <w:rPr>
+          <w:sz w:val="26"/>
+          <w:szCs w:val="26"/>
+        </w:rPr>
+        <w:t>            "houseNumber": "1003",</w:t>
+      </w:r>
+    </w:p>
+    <w:p>
+      <w:pPr>
+        <w:spacing w:after="0"/>
+        <w:rPr>
+          <w:sz w:val="26"/>
+          <w:szCs w:val="26"/>
+        </w:rPr>
+      </w:pPr>
+      <w:r>
+        <w:rPr>
+          <w:sz w:val="26"/>
+          <w:szCs w:val="26"/>
+        </w:rPr>
+        <w:t>            "totalAmount": 0.0,</w:t>
+      </w:r>
+    </w:p>
+    <w:p>
+      <w:pPr>
+        <w:spacing w:after="0"/>
+        <w:rPr>
+          <w:sz w:val="26"/>
+          <w:szCs w:val="26"/>
+        </w:rPr>
+      </w:pPr>
+      <w:r>
+        <w:rPr>
+          <w:sz w:val="26"/>
+          <w:szCs w:val="26"/>
+        </w:rPr>
+        <w:t>            "totalAmountForSelectedPeriod": 0.0,</w:t>
+      </w:r>
+    </w:p>
+    <w:p>
+      <w:pPr>
+        <w:spacing w:after="0"/>
+        <w:rPr>
+          <w:sz w:val="26"/>
+          <w:szCs w:val="26"/>
+        </w:rPr>
+      </w:pPr>
+      <w:r>
+        <w:rPr>
+          <w:sz w:val="26"/>
+          <w:szCs w:val="26"/>
+        </w:rPr>
+        <w:t>            "totalUnits": 0.0,</w:t>
+      </w:r>
+    </w:p>
+    <w:p>
+      <w:pPr>
+        <w:spacing w:after="0"/>
+        <w:rPr>
+          <w:sz w:val="26"/>
+          <w:szCs w:val="26"/>
+        </w:rPr>
+      </w:pPr>
+      <w:r>
+        <w:rPr>
+          <w:sz w:val="26"/>
+          <w:szCs w:val="26"/>
+        </w:rPr>
+        <w:t>            "totalUnitsForSelectedPeriod": 50.0</w:t>
+      </w:r>
+    </w:p>
+    <w:p>
+      <w:pPr>
+        <w:spacing w:after="0"/>
+        <w:rPr>
+          <w:sz w:val="26"/>
+          <w:szCs w:val="26"/>
+        </w:rPr>
+      </w:pPr>
+      <w:r>
+        <w:rPr>
+          <w:sz w:val="26"/>
+          <w:szCs w:val="26"/>
+        </w:rPr>
+        <w:t>        }</w:t>
+      </w:r>
+    </w:p>
+    <w:p>
+      <w:pPr>
+        <w:spacing w:after="0"/>
+        <w:rPr>
+          <w:sz w:val="26"/>
+          <w:szCs w:val="26"/>
+        </w:rPr>
+      </w:pPr>
+      <w:r>
+        <w:rPr>
+          <w:sz w:val="26"/>
+          <w:szCs w:val="26"/>
+        </w:rPr>
+        <w:t>    ]</w:t>
+      </w:r>
+    </w:p>
+    <w:p>
+      <w:pPr>
+        <w:spacing w:after="0"/>
+        <w:rPr>
+          <w:sz w:val="26"/>
+          <w:szCs w:val="26"/>
+        </w:rPr>
+      </w:pPr>
+      <w:r>
+        <w:rPr>
+          <w:sz w:val="26"/>
+          <w:szCs w:val="26"/>
+        </w:rPr>
+        <w:t>}</w:t>
+      </w:r>
+    </w:p>
+    <w:p>
+      <w:pPr>
+        <w:spacing w:after="0"/>
+        <w:rPr>
+          <w:sz w:val="26"/>
+          <w:szCs w:val="26"/>
+        </w:rPr>
+      </w:pPr>
+      <w:r>
+        <w:rPr>
+          <w:b/>
+          <w:sz w:val="26"/>
+          <w:szCs w:val="26"/>
+        </w:rPr>
+        <w:t>Request:</w:t>
+      </w:r>
+      <w:r>
+        <w:rPr>
+          <w:b/>
+          <w:sz w:val="26"/>
+          <w:szCs w:val="26"/>
+        </w:rPr>
+        <w:t xml:space="preserve"> </w:t>
+      </w:r>
+    </w:p>
+    <w:p>
+      <w:pPr>
+        <w:spacing w:after="0"/>
+        <w:rPr>
+          <w:sz w:val="26"/>
+          <w:szCs w:val="26"/>
+        </w:rPr>
+      </w:pPr>
+      <w:r>
+        <w:rPr>
+          <w:sz w:val="26"/>
+          <w:szCs w:val="26"/>
+        </w:rPr>
         <w:lastRenderedPageBreak/>
-        <w:t>    "totalAmount": 0.0,</w:t>
-      </w:r>
-    </w:p>
-    <w:p>
-      <w:pPr>
-        <w:spacing w:after="0"/>
-        <w:rPr>
-          <w:sz w:val="26"/>
-          <w:szCs w:val="26"/>
-        </w:rPr>
-      </w:pPr>
-      <w:r>
-        <w:rPr>
-          <w:sz w:val="26"/>
-          <w:szCs w:val="26"/>
-        </w:rPr>
-        <w:t>    "totalAmountForSelectedPeriod": 0.0,</w:t>
-      </w:r>
-    </w:p>
-    <w:p>
-      <w:pPr>
-        <w:spacing w:after="0"/>
-        <w:rPr>
-          <w:sz w:val="26"/>
-          <w:szCs w:val="26"/>
-        </w:rPr>
-      </w:pPr>
-      <w:r>
-        <w:rPr>
-          <w:sz w:val="26"/>
-          <w:szCs w:val="26"/>
-        </w:rPr>
-        <w:t>    "totalUnits": 0.0,</w:t>
-      </w:r>
-    </w:p>
-    <w:p>
-      <w:pPr>
-        <w:spacing w:after="0"/>
-        <w:rPr>
-          <w:sz w:val="26"/>
-          <w:szCs w:val="26"/>
-        </w:rPr>
-      </w:pPr>
-      <w:r>
-        <w:rPr>
-          <w:sz w:val="26"/>
-          <w:szCs w:val="26"/>
-        </w:rPr>
-        <w:t>    "totalUnitsForSelectedPeriod": 50.0,</w:t>
-      </w:r>
-    </w:p>
-    <w:p>
-      <w:pPr>
-        <w:spacing w:after="0"/>
-        <w:rPr>
-          <w:sz w:val="26"/>
-          <w:szCs w:val="26"/>
-        </w:rPr>
-      </w:pPr>
-      <w:r>
-        <w:rPr>
-          <w:sz w:val="26"/>
-          <w:szCs w:val="26"/>
-        </w:rPr>
-        <w:t>    "data": [</w:t>
-      </w:r>
-    </w:p>
-    <w:p>
-      <w:pPr>
-        <w:spacing w:after="0"/>
-        <w:rPr>
-          <w:sz w:val="26"/>
-          <w:szCs w:val="26"/>
-        </w:rPr>
-      </w:pPr>
-      <w:r>
-        <w:rPr>
-          <w:sz w:val="26"/>
-          <w:szCs w:val="26"/>
-        </w:rPr>
-        <w:t>        {</w:t>
-      </w:r>
-    </w:p>
-    <w:p>
-      <w:pPr>
-        <w:spacing w:after="0"/>
-        <w:rPr>
-          <w:sz w:val="26"/>
-          <w:szCs w:val="26"/>
-        </w:rPr>
-      </w:pPr>
-      <w:r>
-        <w:rPr>
-          <w:sz w:val="26"/>
-          <w:szCs w:val="26"/>
-        </w:rPr>
-        <w:t>            "communityName": "Idigi",</w:t>
-      </w:r>
-    </w:p>
-    <w:p>
-      <w:pPr>
-        <w:spacing w:after="0"/>
-        <w:rPr>
-          <w:sz w:val="26"/>
-          <w:szCs w:val="26"/>
-        </w:rPr>
-      </w:pPr>
-      <w:r>
-        <w:rPr>
-          <w:sz w:val="26"/>
-          <w:szCs w:val="26"/>
-        </w:rPr>
-        <w:t>            "blockName": "idigiblock",</w:t>
-      </w:r>
-    </w:p>
-    <w:p>
-      <w:pPr>
-        <w:spacing w:after="0"/>
-        <w:rPr>
-          <w:sz w:val="26"/>
-          <w:szCs w:val="26"/>
-        </w:rPr>
-      </w:pPr>
-      <w:r>
-        <w:rPr>
-          <w:sz w:val="26"/>
-          <w:szCs w:val="26"/>
-        </w:rPr>
-        <w:t>            "houseNumber": "101",</w:t>
-      </w:r>
-    </w:p>
-    <w:p>
-      <w:pPr>
-        <w:spacing w:after="0"/>
-        <w:rPr>
-          <w:sz w:val="26"/>
-          <w:szCs w:val="26"/>
-        </w:rPr>
-      </w:pPr>
-      <w:r>
-        <w:rPr>
-          <w:sz w:val="26"/>
-          <w:szCs w:val="26"/>
-        </w:rPr>
-        <w:t>            "totalAmount": 0.0,</w:t>
-      </w:r>
-    </w:p>
-    <w:p>
-      <w:pPr>
-        <w:spacing w:after="0"/>
-        <w:rPr>
-          <w:sz w:val="26"/>
-          <w:szCs w:val="26"/>
-        </w:rPr>
-      </w:pPr>
-      <w:r>
-        <w:rPr>
-          <w:sz w:val="26"/>
-          <w:szCs w:val="26"/>
-        </w:rPr>
-        <w:t>            "totalAmountForSelectedPeriod": 0.0,</w:t>
-      </w:r>
-    </w:p>
-    <w:p>
-      <w:pPr>
-        <w:spacing w:after="0"/>
-        <w:rPr>
-          <w:sz w:val="26"/>
-          <w:szCs w:val="26"/>
-        </w:rPr>
-      </w:pPr>
-      <w:r>
-        <w:rPr>
-          <w:sz w:val="26"/>
-          <w:szCs w:val="26"/>
-        </w:rPr>
-        <w:t>            "totalUnits": 50.0,</w:t>
-      </w:r>
-    </w:p>
-    <w:p>
-      <w:pPr>
-        <w:spacing w:after="0"/>
-        <w:rPr>
-          <w:sz w:val="26"/>
-          <w:szCs w:val="26"/>
-        </w:rPr>
-      </w:pPr>
-      <w:r>
-        <w:rPr>
-          <w:sz w:val="26"/>
-          <w:szCs w:val="26"/>
-        </w:rPr>
-        <w:t>            "totalUnitsForSelectedPeriod": 0.0</w:t>
-      </w:r>
-    </w:p>
-    <w:p>
-      <w:pPr>
-        <w:spacing w:after="0"/>
-        <w:rPr>
-          <w:sz w:val="26"/>
-          <w:szCs w:val="26"/>
-        </w:rPr>
-      </w:pPr>
-      <w:r>
-        <w:rPr>
-          <w:sz w:val="26"/>
-          <w:szCs w:val="26"/>
-        </w:rPr>
-        <w:t>        },</w:t>
-      </w:r>
-    </w:p>
-    <w:p>
-      <w:pPr>
-        <w:spacing w:after="0"/>
-        <w:rPr>
-          <w:sz w:val="26"/>
-          <w:szCs w:val="26"/>
-        </w:rPr>
-      </w:pPr>
-      <w:r>
-        <w:rPr>
-          <w:sz w:val="26"/>
-          <w:szCs w:val="26"/>
-        </w:rPr>
-        <w:t>        {</w:t>
-      </w:r>
-    </w:p>
-    <w:p>
-      <w:pPr>
-        <w:spacing w:after="0"/>
-        <w:rPr>
-          <w:sz w:val="26"/>
-          <w:szCs w:val="26"/>
-        </w:rPr>
-      </w:pPr>
-      <w:r>
-        <w:rPr>
-          <w:sz w:val="26"/>
-          <w:szCs w:val="26"/>
-        </w:rPr>
-        <w:t>            "communityName": "Idigi",</w:t>
-      </w:r>
-    </w:p>
-    <w:p>
-      <w:pPr>
-        <w:spacing w:after="0"/>
-        <w:rPr>
-          <w:sz w:val="26"/>
-          <w:szCs w:val="26"/>
-        </w:rPr>
-      </w:pPr>
-      <w:r>
-        <w:rPr>
-          <w:sz w:val="26"/>
-          <w:szCs w:val="26"/>
-        </w:rPr>
-        <w:t>            "blockName": "idigiblock",</w:t>
-      </w:r>
-    </w:p>
-    <w:p>
-      <w:pPr>
-        <w:spacing w:after="0"/>
-        <w:rPr>
-          <w:sz w:val="26"/>
-          <w:szCs w:val="26"/>
-        </w:rPr>
-      </w:pPr>
-      <w:r>
-        <w:rPr>
-          <w:sz w:val="26"/>
-          <w:szCs w:val="26"/>
-        </w:rPr>
-        <w:t>            "houseNumber": "102",</w:t>
-      </w:r>
-    </w:p>
-    <w:p>
-      <w:pPr>
-        <w:spacing w:after="0"/>
-        <w:rPr>
-          <w:sz w:val="26"/>
-          <w:szCs w:val="26"/>
-        </w:rPr>
-      </w:pPr>
-      <w:r>
-        <w:rPr>
-          <w:sz w:val="26"/>
-          <w:szCs w:val="26"/>
-        </w:rPr>
-        <w:t>            "totalAmount": 0.0,</w:t>
-      </w:r>
-    </w:p>
-    <w:p>
-      <w:pPr>
-        <w:spacing w:after="0"/>
-        <w:rPr>
-          <w:sz w:val="26"/>
-          <w:szCs w:val="26"/>
-        </w:rPr>
-      </w:pPr>
-      <w:r>
-        <w:rPr>
-          <w:sz w:val="26"/>
-          <w:szCs w:val="26"/>
-        </w:rPr>
-        <w:t>            "totalAmountForSelectedPeriod": 0.0,</w:t>
-      </w:r>
-    </w:p>
-    <w:p>
-      <w:pPr>
-        <w:spacing w:after="0"/>
-        <w:rPr>
-          <w:sz w:val="26"/>
-          <w:szCs w:val="26"/>
-        </w:rPr>
-      </w:pPr>
-      <w:r>
-        <w:rPr>
-          <w:sz w:val="26"/>
-          <w:szCs w:val="26"/>
-        </w:rPr>
-        <w:t>            "totalUnits": 0.0,</w:t>
-      </w:r>
-    </w:p>
-    <w:p>
-      <w:pPr>
-        <w:spacing w:after="0"/>
-        <w:rPr>
-          <w:sz w:val="26"/>
-          <w:szCs w:val="26"/>
-        </w:rPr>
-      </w:pPr>
-      <w:r>
-        <w:rPr>
-          <w:sz w:val="26"/>
-          <w:szCs w:val="26"/>
-        </w:rPr>
-        <w:t>            "totalUnitsForSelectedPeriod": 0.0</w:t>
-      </w:r>
-    </w:p>
-    <w:p>
-      <w:pPr>
-        <w:spacing w:after="0"/>
-        <w:rPr>
-          <w:sz w:val="26"/>
-          <w:szCs w:val="26"/>
-        </w:rPr>
-      </w:pPr>
-      <w:r>
-        <w:rPr>
-          <w:sz w:val="26"/>
-          <w:szCs w:val="26"/>
-        </w:rPr>
-        <w:t>        },</w:t>
-      </w:r>
-    </w:p>
-    <w:p>
-      <w:pPr>
-        <w:spacing w:after="0"/>
-        <w:rPr>
-          <w:sz w:val="26"/>
-          <w:szCs w:val="26"/>
-        </w:rPr>
-      </w:pPr>
-      <w:r>
-        <w:rPr>
-          <w:sz w:val="26"/>
-          <w:szCs w:val="26"/>
-        </w:rPr>
-        <w:t>        {</w:t>
-      </w:r>
-    </w:p>
-    <w:p>
-      <w:pPr>
-        <w:spacing w:after="0"/>
-        <w:rPr>
-          <w:sz w:val="26"/>
-          <w:szCs w:val="26"/>
-        </w:rPr>
-      </w:pPr>
-      <w:r>
-        <w:rPr>
-          <w:sz w:val="26"/>
-          <w:szCs w:val="26"/>
-        </w:rPr>
-        <w:t>            "communityName": "Idigi",</w:t>
-      </w:r>
-    </w:p>
-    <w:p>
-      <w:pPr>
-        <w:spacing w:after="0"/>
-        <w:rPr>
-          <w:sz w:val="26"/>
-          <w:szCs w:val="26"/>
-        </w:rPr>
-      </w:pPr>
-      <w:r>
-        <w:rPr>
-          <w:sz w:val="26"/>
-          <w:szCs w:val="26"/>
-        </w:rPr>
-        <w:t>            "blockName": "idigiblock",</w:t>
-      </w:r>
-    </w:p>
-    <w:p>
-      <w:pPr>
-        <w:spacing w:after="0"/>
-        <w:rPr>
-          <w:sz w:val="26"/>
-          <w:szCs w:val="26"/>
-        </w:rPr>
-      </w:pPr>
-      <w:r>
-        <w:rPr>
-          <w:sz w:val="26"/>
-          <w:szCs w:val="26"/>
-        </w:rPr>
-        <w:t>            "houseNumber": "1003",</w:t>
-      </w:r>
-    </w:p>
-    <w:p>
-      <w:pPr>
-        <w:spacing w:after="0"/>
-        <w:rPr>
-          <w:sz w:val="26"/>
-          <w:szCs w:val="26"/>
-        </w:rPr>
-      </w:pPr>
-      <w:r>
-        <w:rPr>
-          <w:sz w:val="26"/>
-          <w:szCs w:val="26"/>
-        </w:rPr>
-        <w:t>            "totalAmount": 0.0,</w:t>
-      </w:r>
-    </w:p>
-    <w:p>
-      <w:pPr>
-        <w:spacing w:after="0"/>
-        <w:rPr>
-          <w:sz w:val="26"/>
-          <w:szCs w:val="26"/>
-        </w:rPr>
-      </w:pPr>
-      <w:r>
-        <w:rPr>
-          <w:sz w:val="26"/>
-          <w:szCs w:val="26"/>
-        </w:rPr>
-        <w:t>            "totalAmountForSelectedPeriod": 0.0,</w:t>
-      </w:r>
-    </w:p>
-    <w:p>
-      <w:pPr>
-        <w:spacing w:after="0"/>
-        <w:rPr>
-          <w:sz w:val="26"/>
-          <w:szCs w:val="26"/>
-        </w:rPr>
-      </w:pPr>
-      <w:r>
-        <w:rPr>
-          <w:sz w:val="26"/>
-          <w:szCs w:val="26"/>
-        </w:rPr>
-        <w:t>            "totalUnits": 0.0,</w:t>
-      </w:r>
-    </w:p>
-    <w:p>
-      <w:pPr>
-        <w:spacing w:after="0"/>
-        <w:rPr>
-          <w:sz w:val="26"/>
-          <w:szCs w:val="26"/>
-        </w:rPr>
-      </w:pPr>
-      <w:r>
-        <w:rPr>
-          <w:sz w:val="26"/>
-          <w:szCs w:val="26"/>
-        </w:rPr>
-        <w:t>            "totalUnitsForSelectedPeriod": 50.0</w:t>
-      </w:r>
-    </w:p>
-    <w:p>
-      <w:pPr>
-        <w:spacing w:after="0"/>
-        <w:rPr>
-          <w:sz w:val="26"/>
-          <w:szCs w:val="26"/>
-        </w:rPr>
-      </w:pPr>
-      <w:r>
-        <w:rPr>
-          <w:sz w:val="26"/>
-          <w:szCs w:val="26"/>
-        </w:rPr>
-        <w:t>        }</w:t>
-      </w:r>
-    </w:p>
-    <w:p>
-      <w:pPr>
-        <w:spacing w:after="0"/>
-        <w:rPr>
-          <w:sz w:val="26"/>
-          <w:szCs w:val="26"/>
-        </w:rPr>
-      </w:pPr>
-      <w:r>
-        <w:rPr>
-          <w:sz w:val="26"/>
-          <w:szCs w:val="26"/>
-        </w:rPr>
-        <w:t>    ]</w:t>
-      </w:r>
-    </w:p>
-    <w:p>
-      <w:pPr>
-        <w:spacing w:after="0"/>
-        <w:rPr>
-          <w:sz w:val="26"/>
-          <w:szCs w:val="26"/>
-        </w:rPr>
-      </w:pPr>
-      <w:r>
-        <w:rPr>
-          <w:sz w:val="26"/>
-          <w:szCs w:val="26"/>
-        </w:rPr>
-        <w:t>}</w:t>
-      </w:r>
-    </w:p>
-    <w:p>
-      <w:pPr>
-        <w:spacing w:after="0"/>
-        <w:rPr>
-          <w:sz w:val="26"/>
-          <w:szCs w:val="26"/>
-        </w:rPr>
-      </w:pPr>
-      <w:r>
-        <w:rPr>
-          <w:b/>
-          <w:sz w:val="26"/>
-          <w:szCs w:val="26"/>
-        </w:rPr>
-        <w:t>Request:</w:t>
-      </w:r>
-      <w:r>
-        <w:rPr>
-          <w:b/>
-          <w:sz w:val="26"/>
-          <w:szCs w:val="26"/>
-        </w:rPr>
-        <w:t xml:space="preserve"> </w:t>
-      </w:r>
-    </w:p>
-    <w:p>
-      <w:pPr>
-        <w:spacing w:after="0"/>
-        <w:rPr>
-          <w:sz w:val="26"/>
-          <w:szCs w:val="26"/>
-        </w:rPr>
-      </w:pPr>
-      <w:r>
-        <w:rPr>
-          <w:sz w:val="26"/>
-          <w:szCs w:val="26"/>
-        </w:rPr>
         <w:t>{</w:t>
       </w:r>
     </w:p>
@@ -14242,7 +14317,6 @@
           <w:sz w:val="26"/>
           <w:szCs w:val="26"/>
         </w:rPr>
-        <w:lastRenderedPageBreak/>
         <w:t>    "year" : 2021,</w:t>
       </w:r>
     </w:p>
@@ -14886,6 +14960,7 @@
           <w:sz w:val="26"/>
           <w:szCs w:val="26"/>
         </w:rPr>
+        <w:lastRenderedPageBreak/>
         <w:t>Response:</w:t>
       </w:r>
       <w:r>
@@ -14926,238 +15001,394 @@
         <w:spacing w:after="0"/>
       </w:pPr>
       <w:r>
+        <w:t>    "data": [</w:t>
+      </w:r>
+    </w:p>
+    <w:p>
+      <w:pPr>
+        <w:spacing w:after="0"/>
+      </w:pPr>
+      <w:r>
+        <w:t>        {</w:t>
+      </w:r>
+    </w:p>
+    <w:p>
+      <w:pPr>
+        <w:spacing w:after="0"/>
+      </w:pPr>
+      <w:r>
+        <w:t>            "houseNumber": "1234",</w:t>
+      </w:r>
+    </w:p>
+    <w:p>
+      <w:pPr>
+        <w:spacing w:after="0"/>
+      </w:pPr>
+      <w:r>
+        <w:t>            "</w:t>
+      </w:r>
+      <w:r>
+        <w:t xml:space="preserve">customerUniqueID </w:t>
+      </w:r>
+      <w:r>
+        <w:t>": "</w:t>
+      </w:r>
+      <w:r>
+        <w:t xml:space="preserve"> </w:t>
+      </w:r>
+      <w:r>
+        <w:t>IDIGI1</w:t>
+      </w:r>
+      <w:r>
+        <w:t>",</w:t>
+      </w:r>
+    </w:p>
+    <w:p>
+      <w:pPr>
+        <w:spacing w:after="0"/>
+      </w:pPr>
+      <w:r>
+        <w:t>            "meterID": "70b3d5f830004fb5",</w:t>
+      </w:r>
+    </w:p>
+    <w:p>
+      <w:pPr>
+        <w:spacing w:after="0"/>
+      </w:pPr>
+      <w:r>
+        <w:t>            "firstName": "Mamatha",</w:t>
+      </w:r>
+    </w:p>
+    <w:p>
+      <w:pPr>
+        <w:spacing w:after="0"/>
+      </w:pPr>
+      <w:r>
+        <w:t>            "lastName": "Hanbit",</w:t>
+      </w:r>
+    </w:p>
+    <w:p>
+      <w:pPr>
+        <w:spacing w:after="0"/>
+      </w:pPr>
+      <w:r>
+        <w:t>            "transactionID": 24,</w:t>
+      </w:r>
+    </w:p>
+    <w:p>
+      <w:pPr>
+        <w:spacing w:after="0"/>
+      </w:pPr>
+      <w:r>
+        <w:t>            "rechargeAmount": 500,</w:t>
+      </w:r>
+    </w:p>
+    <w:p>
+      <w:pPr>
+        <w:spacing w:after="0"/>
+      </w:pPr>
+      <w:r>
+        <w:t>            "status": "Passed",</w:t>
+      </w:r>
+    </w:p>
+    <w:p>
+      <w:pPr>
+        <w:spacing w:after="0"/>
+      </w:pPr>
+      <w:r>
+        <w:t>            "modeOfPayment": "Cash",</w:t>
+      </w:r>
+    </w:p>
+    <w:p>
+      <w:pPr>
+        <w:spacing w:after="0"/>
+      </w:pPr>
+      <w:r>
+        <w:t>            "razorPayRefundID": "---",</w:t>
+      </w:r>
+    </w:p>
+    <w:p>
+      <w:pPr>
+        <w:spacing w:after="0"/>
+      </w:pPr>
+      <w:r>
+        <w:t>            "RazorPayRefundStatus": "---",</w:t>
+      </w:r>
+    </w:p>
+    <w:p>
+      <w:pPr>
+        <w:spacing w:after="0"/>
+      </w:pPr>
+      <w:r>
+        <w:t>            "paymentStatus": "PAID",</w:t>
+      </w:r>
+    </w:p>
+    <w:p>
+      <w:pPr>
+        <w:spacing w:after="0"/>
+      </w:pPr>
+      <w:r>
+        <w:t>            "transactedByUserName": "finaltest",</w:t>
+      </w:r>
+    </w:p>
+    <w:p>
+      <w:pPr>
+        <w:spacing w:after="0"/>
+      </w:pPr>
+      <w:r>
+        <w:t>            "transactedByRoleDescription": "Admin",</w:t>
+      </w:r>
+    </w:p>
+    <w:p>
+      <w:pPr>
+        <w:spacing w:after="0"/>
+      </w:pPr>
+      <w:r>
+        <w:t>            "dateTime": "05:29:2020,22:26:05"</w:t>
+      </w:r>
+    </w:p>
+    <w:p>
+      <w:pPr>
+        <w:spacing w:after="0"/>
+      </w:pPr>
+      <w:r>
+        <w:t>        },</w:t>
+      </w:r>
+    </w:p>
+    <w:p>
+      <w:pPr>
+        <w:spacing w:after="0"/>
+      </w:pPr>
+      <w:r>
+        <w:t>        {</w:t>
+      </w:r>
+    </w:p>
+    <w:p>
+      <w:pPr>
+        <w:spacing w:after="0"/>
+      </w:pPr>
+      <w:r>
+        <w:t>            "houseNumber": "1234",</w:t>
+      </w:r>
+    </w:p>
+    <w:p>
+      <w:pPr>
+        <w:spacing w:after="0"/>
+      </w:pPr>
+      <w:r>
+        <w:t>            "</w:t>
+      </w:r>
+      <w:r>
+        <w:t xml:space="preserve"> customerUniqueID </w:t>
+      </w:r>
+      <w:r>
+        <w:t>": "</w:t>
+      </w:r>
+      <w:r>
+        <w:t xml:space="preserve"> </w:t>
+      </w:r>
+      <w:r>
+        <w:t>IDIGI1</w:t>
+      </w:r>
+      <w:r>
+        <w:t>",</w:t>
+      </w:r>
+    </w:p>
+    <w:p>
+      <w:pPr>
+        <w:spacing w:after="0"/>
+      </w:pPr>
+      <w:r>
+        <w:t>            "meterID": "70b3d5f830004fb5",</w:t>
+      </w:r>
+    </w:p>
+    <w:p>
+      <w:pPr>
+        <w:spacing w:after="0"/>
+      </w:pPr>
+      <w:r>
+        <w:t>            "firstName": "Mamatha",</w:t>
+      </w:r>
+    </w:p>
+    <w:p>
+      <w:pPr>
+        <w:spacing w:after="0"/>
+      </w:pPr>
+      <w:r>
+        <w:t>            "lastName": "Hanbit",</w:t>
+      </w:r>
+    </w:p>
+    <w:p>
+      <w:pPr>
+        <w:spacing w:after="0"/>
+      </w:pPr>
+      <w:r>
+        <w:t>            "transactionID": 25,</w:t>
+      </w:r>
+    </w:p>
+    <w:p>
+      <w:pPr>
+        <w:spacing w:after="0"/>
+      </w:pPr>
+      <w:r>
+        <w:t>            "rechargeAmount": 500,</w:t>
+      </w:r>
+    </w:p>
+    <w:p>
+      <w:pPr>
+        <w:spacing w:after="0"/>
+      </w:pPr>
+      <w:r>
+        <w:t>            "status": "Pending...waiting for acknowledge",</w:t>
+      </w:r>
+    </w:p>
+    <w:p>
+      <w:pPr>
+        <w:spacing w:after="0"/>
+      </w:pPr>
+      <w:r>
+        <w:t>            "modeOfPayment": "Online",</w:t>
+      </w:r>
+    </w:p>
+    <w:p>
+      <w:pPr>
+        <w:spacing w:after="0"/>
+      </w:pPr>
+      <w:r>
+        <w:t>            "razorPayOrderID": "order_ExqygeDXr2zLDK",</w:t>
+      </w:r>
+    </w:p>
+    <w:p>
+      <w:pPr>
+        <w:spacing w:after="0"/>
+      </w:pPr>
+      <w:r>
+        <w:t>            "razorPayRefundID": "---",</w:t>
+      </w:r>
+    </w:p>
+    <w:p>
+      <w:pPr>
+        <w:spacing w:after="0"/>
+      </w:pPr>
+      <w:r>
+        <w:t>            "RazorPayRefundStatus": "---",</w:t>
+      </w:r>
+    </w:p>
+    <w:p>
+      <w:pPr>
+        <w:spacing w:after="0"/>
+      </w:pPr>
+      <w:r>
+        <w:t>            "paymentStatus": "NOT PAID",</w:t>
+      </w:r>
+    </w:p>
+    <w:p>
+      <w:pPr>
+        <w:spacing w:after="0"/>
+      </w:pPr>
+      <w:r>
+        <w:t>            "transactedByUserName": "Hanbit",</w:t>
+      </w:r>
+    </w:p>
+    <w:p>
+      <w:pPr>
+        <w:spacing w:after="0"/>
+      </w:pPr>
+      <w:r>
+        <w:t>            "transactedByRoleDescription": "Super Admin",</w:t>
+      </w:r>
+    </w:p>
+    <w:p>
+      <w:pPr>
+        <w:spacing w:after="0"/>
+      </w:pPr>
+      <w:r>
+        <w:t>            "dateTime": "06:02:2020,23:54:08"</w:t>
+      </w:r>
+    </w:p>
+    <w:p>
+      <w:pPr>
+        <w:spacing w:after="0"/>
+      </w:pPr>
+      <w:r>
+        <w:t>        },</w:t>
+      </w:r>
+    </w:p>
+    <w:p>
+      <w:pPr>
+        <w:spacing w:after="0"/>
+      </w:pPr>
+      <w:r>
+        <w:t>        {</w:t>
+      </w:r>
+    </w:p>
+    <w:p>
+      <w:pPr>
+        <w:spacing w:after="0"/>
+      </w:pPr>
+      <w:r>
+        <w:t>            "houseNumber": "1234",</w:t>
+      </w:r>
+    </w:p>
+    <w:p>
+      <w:pPr>
+        <w:spacing w:after="0"/>
+      </w:pPr>
+      <w:r>
+        <w:t>            "</w:t>
+      </w:r>
+      <w:r>
+        <w:t xml:space="preserve"> customerUniqueID </w:t>
+      </w:r>
+      <w:r>
+        <w:t>": "</w:t>
+      </w:r>
+      <w:r>
+        <w:t>IDIGI1</w:t>
+      </w:r>
+      <w:r>
+        <w:t>",</w:t>
+      </w:r>
+    </w:p>
+    <w:p>
+      <w:pPr>
+        <w:spacing w:after="0"/>
+      </w:pPr>
+      <w:r>
+        <w:t>            "meterID": "70b3d5f830004fb5",</w:t>
+      </w:r>
+    </w:p>
+    <w:p>
+      <w:pPr>
+        <w:spacing w:after="0"/>
+      </w:pPr>
+      <w:r>
+        <w:t>            "firstName": "Mamatha",</w:t>
+      </w:r>
+    </w:p>
+    <w:p>
+      <w:pPr>
+        <w:spacing w:after="0"/>
+      </w:pPr>
+      <w:r>
+        <w:t>            "lastName": "Hanbit",</w:t>
+      </w:r>
+    </w:p>
+    <w:p>
+      <w:pPr>
+        <w:spacing w:after="0"/>
+      </w:pPr>
+      <w:r>
         <w:lastRenderedPageBreak/>
-        <w:t>    "data": [</w:t>
-      </w:r>
-    </w:p>
-    <w:p>
-      <w:pPr>
-        <w:spacing w:after="0"/>
-      </w:pPr>
-      <w:r>
-        <w:t>        {</w:t>
-      </w:r>
-    </w:p>
-    <w:p>
-      <w:pPr>
-        <w:spacing w:after="0"/>
-      </w:pPr>
-      <w:r>
-        <w:t>            "houseNumber": "1234",</w:t>
-      </w:r>
-    </w:p>
-    <w:p>
-      <w:pPr>
-        <w:spacing w:after="0"/>
-      </w:pPr>
-      <w:r>
-        <w:t>            "</w:t>
-      </w:r>
-      <w:r>
-        <w:t xml:space="preserve">customerUniqueID </w:t>
-      </w:r>
-      <w:r>
-        <w:t>": "</w:t>
-      </w:r>
-      <w:r>
-        <w:t xml:space="preserve"> </w:t>
-      </w:r>
-      <w:r>
-        <w:t>IDIGI1</w:t>
-      </w:r>
-      <w:r>
-        <w:t>",</w:t>
-      </w:r>
-    </w:p>
-    <w:p>
-      <w:pPr>
-        <w:spacing w:after="0"/>
-      </w:pPr>
-      <w:r>
-        <w:t>            "meterID": "70b3d5f830004fb5",</w:t>
-      </w:r>
-    </w:p>
-    <w:p>
-      <w:pPr>
-        <w:spacing w:after="0"/>
-      </w:pPr>
-      <w:r>
-        <w:t>            "firstName": "Mamatha",</w:t>
-      </w:r>
-    </w:p>
-    <w:p>
-      <w:pPr>
-        <w:spacing w:after="0"/>
-      </w:pPr>
-      <w:r>
-        <w:t>            "lastName": "Hanbit",</w:t>
-      </w:r>
-    </w:p>
-    <w:p>
-      <w:pPr>
-        <w:spacing w:after="0"/>
-      </w:pPr>
-      <w:r>
-        <w:t>            "transactionID": 24,</w:t>
-      </w:r>
-    </w:p>
-    <w:p>
-      <w:pPr>
-        <w:spacing w:after="0"/>
-      </w:pPr>
-      <w:r>
-        <w:t>            "rechargeAmount": 500,</w:t>
-      </w:r>
-    </w:p>
-    <w:p>
-      <w:pPr>
-        <w:spacing w:after="0"/>
-      </w:pPr>
-      <w:r>
-        <w:t>            "status": "Passed",</w:t>
-      </w:r>
-    </w:p>
-    <w:p>
-      <w:pPr>
-        <w:spacing w:after="0"/>
-      </w:pPr>
-      <w:r>
-        <w:t>            "modeOfPayment": "Cash",</w:t>
-      </w:r>
-    </w:p>
-    <w:p>
-      <w:pPr>
-        <w:spacing w:after="0"/>
-      </w:pPr>
-      <w:r>
-        <w:t>            "razorPayRefundID": "---",</w:t>
-      </w:r>
-    </w:p>
-    <w:p>
-      <w:pPr>
-        <w:spacing w:after="0"/>
-      </w:pPr>
-      <w:r>
-        <w:t>            "RazorPayRefundStatus": "---",</w:t>
-      </w:r>
-    </w:p>
-    <w:p>
-      <w:pPr>
-        <w:spacing w:after="0"/>
-      </w:pPr>
-      <w:r>
-        <w:t>            "paymentStatus": "PAID",</w:t>
-      </w:r>
-    </w:p>
-    <w:p>
-      <w:pPr>
-        <w:spacing w:after="0"/>
-      </w:pPr>
-      <w:r>
-        <w:t>            "transactedByUserName": "finaltest",</w:t>
-      </w:r>
-    </w:p>
-    <w:p>
-      <w:pPr>
-        <w:spacing w:after="0"/>
-      </w:pPr>
-      <w:r>
-        <w:t>            "transactedByRoleDescription": "Admin",</w:t>
-      </w:r>
-    </w:p>
-    <w:p>
-      <w:pPr>
-        <w:spacing w:after="0"/>
-      </w:pPr>
-      <w:r>
-        <w:t>            "dateTime": "05:29:2020,22:26:05"</w:t>
-      </w:r>
-    </w:p>
-    <w:p>
-      <w:pPr>
-        <w:spacing w:after="0"/>
-      </w:pPr>
-      <w:r>
-        <w:t>        },</w:t>
-      </w:r>
-    </w:p>
-    <w:p>
-      <w:pPr>
-        <w:spacing w:after="0"/>
-      </w:pPr>
-      <w:r>
-        <w:t>        {</w:t>
-      </w:r>
-    </w:p>
-    <w:p>
-      <w:pPr>
-        <w:spacing w:after="0"/>
-      </w:pPr>
-      <w:r>
-        <w:t>            "houseNumber": "1234",</w:t>
-      </w:r>
-    </w:p>
-    <w:p>
-      <w:pPr>
-        <w:spacing w:after="0"/>
-      </w:pPr>
-      <w:r>
-        <w:t>            "</w:t>
-      </w:r>
-      <w:r>
-        <w:t xml:space="preserve"> customerUniqueID </w:t>
-      </w:r>
-      <w:r>
-        <w:t>": "</w:t>
-      </w:r>
-      <w:r>
-        <w:t xml:space="preserve"> </w:t>
-      </w:r>
-      <w:r>
-        <w:t>IDIGI1</w:t>
-      </w:r>
-      <w:r>
-        <w:t>",</w:t>
-      </w:r>
-    </w:p>
-    <w:p>
-      <w:pPr>
-        <w:spacing w:after="0"/>
-      </w:pPr>
-      <w:r>
-        <w:t>            "meterID": "70b3d5f830004fb5",</w:t>
-      </w:r>
-    </w:p>
-    <w:p>
-      <w:pPr>
-        <w:spacing w:after="0"/>
-      </w:pPr>
-      <w:r>
-        <w:t>            "firstName": "Mamatha",</w:t>
-      </w:r>
-    </w:p>
-    <w:p>
-      <w:pPr>
-        <w:spacing w:after="0"/>
-      </w:pPr>
-      <w:r>
-        <w:t>            "lastName": "Hanbit",</w:t>
-      </w:r>
-    </w:p>
-    <w:p>
-      <w:pPr>
-        <w:spacing w:after="0"/>
-      </w:pPr>
-      <w:r>
-        <w:t>            "transactionID": 25,</w:t>
-      </w:r>
-    </w:p>
-    <w:p>
-      <w:pPr>
-        <w:spacing w:after="0"/>
-      </w:pPr>
-      <w:r>
-        <w:t>            "rechargeAmount": 500,</w:t>
+        <w:t>            "transactionID": 26,</w:t>
+      </w:r>
+    </w:p>
+    <w:p>
+      <w:pPr>
+        <w:spacing w:after="0"/>
+      </w:pPr>
+      <w:r>
+        <w:t>            "rechargeAmount": 450,</w:t>
       </w:r>
     </w:p>
     <w:p>
@@ -15181,163 +15412,6 @@
         <w:spacing w:after="0"/>
       </w:pPr>
       <w:r>
-        <w:t>            "razorPayOrderID": "order_ExqygeDXr2zLDK",</w:t>
-      </w:r>
-    </w:p>
-    <w:p>
-      <w:pPr>
-        <w:spacing w:after="0"/>
-      </w:pPr>
-      <w:r>
-        <w:t>            "razorPayRefundID": "---",</w:t>
-      </w:r>
-    </w:p>
-    <w:p>
-      <w:pPr>
-        <w:spacing w:after="0"/>
-      </w:pPr>
-      <w:r>
-        <w:t>            "RazorPayRefundStatus": "---",</w:t>
-      </w:r>
-    </w:p>
-    <w:p>
-      <w:pPr>
-        <w:spacing w:after="0"/>
-      </w:pPr>
-      <w:r>
-        <w:t>            "paymentStatus": "NOT PAID",</w:t>
-      </w:r>
-    </w:p>
-    <w:p>
-      <w:pPr>
-        <w:spacing w:after="0"/>
-      </w:pPr>
-      <w:r>
-        <w:t>            "transactedByUserName": "Hanbit",</w:t>
-      </w:r>
-    </w:p>
-    <w:p>
-      <w:pPr>
-        <w:spacing w:after="0"/>
-      </w:pPr>
-      <w:r>
-        <w:t>            "transactedByRoleDescription": "Super Admin",</w:t>
-      </w:r>
-    </w:p>
-    <w:p>
-      <w:pPr>
-        <w:spacing w:after="0"/>
-      </w:pPr>
-      <w:r>
-        <w:t>            "dateTime": "06:02:2020,23:54:08"</w:t>
-      </w:r>
-    </w:p>
-    <w:p>
-      <w:pPr>
-        <w:spacing w:after="0"/>
-      </w:pPr>
-      <w:r>
-        <w:t>        },</w:t>
-      </w:r>
-    </w:p>
-    <w:p>
-      <w:pPr>
-        <w:spacing w:after="0"/>
-      </w:pPr>
-      <w:r>
-        <w:t>        {</w:t>
-      </w:r>
-    </w:p>
-    <w:p>
-      <w:pPr>
-        <w:spacing w:after="0"/>
-      </w:pPr>
-      <w:r>
-        <w:t>            "houseNumber": "1234",</w:t>
-      </w:r>
-    </w:p>
-    <w:p>
-      <w:pPr>
-        <w:spacing w:after="0"/>
-      </w:pPr>
-      <w:r>
-        <w:t>            "</w:t>
-      </w:r>
-      <w:r>
-        <w:t xml:space="preserve"> customerUniqueID </w:t>
-      </w:r>
-      <w:r>
-        <w:t>": "</w:t>
-      </w:r>
-      <w:r>
-        <w:t>IDIGI1</w:t>
-      </w:r>
-      <w:r>
-        <w:t>",</w:t>
-      </w:r>
-    </w:p>
-    <w:p>
-      <w:pPr>
-        <w:spacing w:after="0"/>
-      </w:pPr>
-      <w:r>
-        <w:t>            "meterID": "70b3d5f830004fb5",</w:t>
-      </w:r>
-    </w:p>
-    <w:p>
-      <w:pPr>
-        <w:spacing w:after="0"/>
-      </w:pPr>
-      <w:r>
-        <w:t>            "firstName": "Mamatha",</w:t>
-      </w:r>
-    </w:p>
-    <w:p>
-      <w:pPr>
-        <w:spacing w:after="0"/>
-      </w:pPr>
-      <w:r>
-        <w:t>            "lastName": "Hanbit",</w:t>
-      </w:r>
-    </w:p>
-    <w:p>
-      <w:pPr>
-        <w:spacing w:after="0"/>
-      </w:pPr>
-      <w:r>
-        <w:t>            "transactionID": 26,</w:t>
-      </w:r>
-    </w:p>
-    <w:p>
-      <w:pPr>
-        <w:spacing w:after="0"/>
-      </w:pPr>
-      <w:r>
-        <w:t>            "rechargeAmount": 450,</w:t>
-      </w:r>
-    </w:p>
-    <w:p>
-      <w:pPr>
-        <w:spacing w:after="0"/>
-      </w:pPr>
-      <w:r>
-        <w:t>            "status": "Pending...waiting for acknowledge",</w:t>
-      </w:r>
-    </w:p>
-    <w:p>
-      <w:pPr>
-        <w:spacing w:after="0"/>
-      </w:pPr>
-      <w:r>
-        <w:t>            "modeOfPayment": "Online",</w:t>
-      </w:r>
-    </w:p>
-    <w:p>
-      <w:pPr>
-        <w:spacing w:after="0"/>
-      </w:pPr>
-      <w:r>
-        <w:lastRenderedPageBreak/>
         <w:t>            "razorPayOrderID": "order_ExrIo6N1K89rfi",</w:t>
       </w:r>
     </w:p>
@@ -15922,6 +15996,7 @@
           <w:sz w:val="26"/>
           <w:szCs w:val="26"/>
         </w:rPr>
+        <w:lastRenderedPageBreak/>
         <w:t>                    "dateTime": "2021/05/27 22:39:14",</w:t>
       </w:r>
     </w:p>
@@ -15970,7 +16045,6 @@
           <w:sz w:val="26"/>
           <w:szCs w:val="26"/>
         </w:rPr>
-        <w:lastRenderedPageBreak/>
         <w:t>                    "batteryVoltage": "---",</w:t>
       </w:r>
     </w:p>
@@ -16592,6 +16666,7 @@
           <w:sz w:val="26"/>
           <w:szCs w:val="26"/>
         </w:rPr>
+        <w:lastRenderedPageBreak/>
         <w:t>Method:</w:t>
       </w:r>
       <w:r>
@@ -16635,7 +16710,6 @@
         <w:spacing w:after="0"/>
       </w:pPr>
       <w:r>
-        <w:lastRenderedPageBreak/>
         <w:t>    "source" : "web",</w:t>
       </w:r>
     </w:p>
@@ -16974,7 +17048,7 @@
         </w:rPr>
         <w:t> </w:t>
       </w:r>
-      <w:bookmarkStart w:id="0" w:name="_Hlk42524199"/>
+      <w:bookmarkStart w:id="1" w:name="_Hlk42524199"/>
       <w:r>
         <w:rPr>
           <w:lang w:val="en-IN"/>
@@ -17245,6 +17319,7 @@
         <w:rPr>
           <w:lang w:val="en-IN"/>
         </w:rPr>
+        <w:lastRenderedPageBreak/>
         <w:t>            "communityName": "Finaltesting",</w:t>
       </w:r>
     </w:p>
@@ -17287,7 +17362,6 @@
         <w:rPr>
           <w:lang w:val="en-IN"/>
         </w:rPr>
-        <w:lastRenderedPageBreak/>
         <w:t>            "CRNNumber": "HAN0012",</w:t>
       </w:r>
     </w:p>
@@ -17473,7 +17547,7 @@
         <w:t>        }</w:t>
       </w:r>
     </w:p>
-    <w:bookmarkEnd w:id="0"/>
+    <w:bookmarkEnd w:id="1"/>
     <w:p>
       <w:pPr>
         <w:spacing w:after="0"/>
@@ -17916,6 +17990,7 @@
         <w:spacing w:after="0"/>
       </w:pPr>
       <w:r>
+        <w:lastRenderedPageBreak/>
         <w:t>    "feedbackID": 0,</w:t>
       </w:r>
     </w:p>
@@ -17940,7 +18015,6 @@
         <w:spacing w:after="0"/>
       </w:pPr>
       <w:r>
-        <w:lastRenderedPageBreak/>
         <w:t>            "feedbackID": 1,</w:t>
       </w:r>
     </w:p>
@@ -18489,6 +18563,7 @@
         <w:spacing w:after="0"/>
       </w:pPr>
       <w:r>
+        <w:lastRenderedPageBreak/>
         <w:t>    "result": "Success",</w:t>
       </w:r>
     </w:p>
@@ -18950,6 +19025,7 @@
         <w:spacing w:after="0"/>
       </w:pPr>
       <w:r>
+        <w:lastRenderedPageBreak/>
         <w:t>                },</w:t>
       </w:r>
     </w:p>
@@ -18974,7 +19050,6 @@
         <w:spacing w:after="0"/>
       </w:pPr>
       <w:r>
-        <w:lastRenderedPageBreak/>
         <w:t>                    "customerMeterID": 3,</w:t>
       </w:r>
     </w:p>
@@ -19086,8 +19161,6 @@
       <w:pPr>
         <w:spacing w:after="0"/>
       </w:pPr>
-      <w:bookmarkStart w:id="1" w:name="_GoBack"/>
-      <w:bookmarkEnd w:id="1"/>
     </w:p>
     <w:p>
       <w:pPr>
@@ -19554,6 +19627,7 @@
         <w:spacing w:after="0"/>
       </w:pPr>
       <w:r>
+        <w:lastRenderedPageBreak/>
         <w:t>            "billAmount": 180.0,</w:t>
       </w:r>
     </w:p>
@@ -19578,7 +19652,6 @@
         <w:spacing w:after="0"/>
       </w:pPr>
       <w:r>
-        <w:lastRenderedPageBreak/>
         <w:t>            "razorPayPaymentID": "---",</w:t>
       </w:r>
     </w:p>
@@ -20052,6 +20125,7 @@
         <w:spacing w:after="0"/>
       </w:pPr>
       <w:r>
+        <w:lastRenderedPageBreak/>
         <w:t>            "batteryColor": "GREEN"</w:t>
       </w:r>
     </w:p>
@@ -20076,7 +20150,6 @@
         <w:spacing w:after="0"/>
       </w:pPr>
       <w:r>
-        <w:lastRenderedPageBreak/>
         <w:t>}</w:t>
       </w:r>
     </w:p>

--- a/src/main/resources/IDigi web app API's.docx
+++ b/src/main/resources/IDigi web app API's.docx
@@ -9403,15 +9403,44 @@
         <w:spacing w:after="0"/>
       </w:pPr>
       <w:r>
-        <w:t>    "dropDownHouses": {</w:t>
-      </w:r>
-    </w:p>
-    <w:p>
-      <w:pPr>
-        <w:spacing w:after="0"/>
-      </w:pPr>
-      <w:r>
-        <w:t>        "IDIGI1": "101"</w:t>
+        <w:t>    "dropDown</w:t>
+      </w:r>
+      <w:r>
+        <w:t>Customers</w:t>
+      </w:r>
+      <w:r>
+        <w:t>": {</w:t>
+      </w:r>
+    </w:p>
+    <w:p>
+      <w:pPr>
+        <w:spacing w:after="0"/>
+      </w:pPr>
+      <w:r>
+        <w:t>        </w:t>
+      </w:r>
+      <w:r>
+        <w:t>“</w:t>
+      </w:r>
+      <w:bookmarkStart w:id="0" w:name="_GoBack"/>
+      <w:bookmarkEnd w:id="0"/>
+      <w:r>
+        <w:t>1</w:t>
+      </w:r>
+      <w:r>
+        <w:t>”</w:t>
+      </w:r>
+      <w:r>
+        <w:t>: "</w:t>
+      </w:r>
+      <w:r>
+        <w:t xml:space="preserve"> </w:t>
+      </w:r>
+      <w:r>
+        <w:t>IDIGI1</w:t>
+      </w:r>
+      <w:r>
+        <w:t>"</w:t>
       </w:r>
     </w:p>
     <w:p>
@@ -13269,8 +13298,6 @@
           <w:u w:val="single"/>
         </w:rPr>
       </w:pPr>
-      <w:bookmarkStart w:id="0" w:name="_GoBack"/>
-      <w:bookmarkEnd w:id="0"/>
       <w:r>
         <w:rPr>
           <w:b/>
@@ -20151,6 +20178,7 @@
   <w:style w:type="character" w:default="1" w:styleId="DefaultParagraphFont">
     <w:name w:val="Default Paragraph Font"/>
     <w:uiPriority w:val="1"/>
+    <w:semiHidden/>
     <w:unhideWhenUsed/>
   </w:style>
   <w:style w:type="table" w:default="1" w:styleId="TableNormal">
@@ -20351,6 +20379,7 @@
   <w:style w:type="character" w:default="1" w:styleId="DefaultParagraphFont">
     <w:name w:val="Default Paragraph Font"/>
     <w:uiPriority w:val="1"/>
+    <w:semiHidden/>
     <w:unhideWhenUsed/>
   </w:style>
   <w:style w:type="table" w:default="1" w:styleId="TableNormal">
